--- a/yamls/Work.docx
+++ b/yamls/Work.docx
@@ -30,23 +30,197 @@
         <w:spacing w:after="0" w:line="240" w:lineRule="auto"/>
         <w:textAlignment w:val="baseline"/>
         <w:rPr>
-          <w:rFonts w:ascii="Segoe UI" w:eastAsia="Times New Roman" w:hAnsi="Segoe UI" w:cs="Segoe UI"/>
-          <w:color w:val="2F5496"/>
-          <w:sz w:val="18"/>
-          <w:szCs w:val="18"/>
-          <w:lang w:bidi="he-IL"/>
-        </w:rPr>
-      </w:pPr>
-      <w:r>
-        <w:rPr>
           <w:rFonts w:ascii="Calibri Light" w:eastAsia="Times New Roman" w:hAnsi="Calibri Light" w:cs="Calibri Light"/>
           <w:color w:val="2F5496"/>
           <w:sz w:val="26"/>
           <w:szCs w:val="26"/>
           <w:lang w:bidi="he-IL"/>
         </w:rPr>
+      </w:pPr>
+      <w:r>
+        <w:rPr>
+          <w:rFonts w:ascii="Calibri Light" w:eastAsia="Times New Roman" w:hAnsi="Calibri Light" w:cs="Calibri Light"/>
+          <w:color w:val="2F5496"/>
+          <w:sz w:val="26"/>
+          <w:szCs w:val="26"/>
+          <w:lang w:bidi="he-IL"/>
+        </w:rPr>
         <w:t>Lab2. Deploy and Access your service </w:t>
       </w:r>
+    </w:p>
+    <w:p>
+      <w:pPr>
+        <w:spacing w:after="0" w:line="240" w:lineRule="auto"/>
+        <w:textAlignment w:val="baseline"/>
+        <w:rPr>
+          <w:rFonts w:ascii="Calibri Light" w:eastAsia="Times New Roman" w:hAnsi="Calibri Light" w:cs="Calibri Light"/>
+          <w:color w:val="2F5496"/>
+          <w:sz w:val="26"/>
+          <w:szCs w:val="26"/>
+          <w:lang w:bidi="he-IL"/>
+        </w:rPr>
+      </w:pPr>
+    </w:p>
+    <w:p>
+      <w:pPr>
+        <w:spacing w:after="0" w:line="240" w:lineRule="auto"/>
+        <w:textAlignment w:val="baseline"/>
+        <w:rPr>
+          <w:rFonts w:ascii="Calibri" w:eastAsia="Times New Roman" w:hAnsi="Calibri" w:cs="Calibri"/>
+          <w:lang w:bidi="he-IL"/>
+        </w:rPr>
+      </w:pPr>
+      <w:r>
+        <w:rPr>
+          <w:rFonts w:ascii="Calibri" w:eastAsia="Times New Roman" w:hAnsi="Calibri" w:cs="Calibri"/>
+          <w:lang w:bidi="he-IL"/>
+        </w:rPr>
+        <w:t>Requirements:</w:t>
+      </w:r>
+    </w:p>
+    <w:p>
+      <w:pPr>
+        <w:rPr>
+          <w:rFonts w:ascii="Segoe UI" w:hAnsi="Segoe UI" w:cs="Segoe UI"/>
+          <w:sz w:val="21"/>
+          <w:szCs w:val="21"/>
+        </w:rPr>
+      </w:pPr>
+      <w:hyperlink r:id="rId7" w:tooltip="https://hub.docker.com/editions/community/docker-ce-desktop-windows" w:history="1">
+        <w:r>
+          <w:rPr>
+            <w:rStyle w:val="Hyperlink"/>
+            <w:rFonts w:ascii="Segoe UI" w:hAnsi="Segoe UI" w:cs="Segoe UI"/>
+            <w:sz w:val="21"/>
+            <w:szCs w:val="21"/>
+          </w:rPr>
+          <w:t>https://hub.docker.com/editions/community/docker-ce-desktop-windows</w:t>
+        </w:r>
+      </w:hyperlink>
+    </w:p>
+    <w:p>
+      <w:pPr>
+        <w:spacing w:after="0" w:line="240" w:lineRule="auto"/>
+        <w:rPr>
+          <w:rFonts w:ascii="Segoe UI" w:eastAsia="Times New Roman" w:hAnsi="Segoe UI" w:cs="Segoe UI"/>
+          <w:sz w:val="21"/>
+          <w:szCs w:val="21"/>
+          <w:lang w:bidi="he-IL"/>
+        </w:rPr>
+      </w:pPr>
+      <w:r>
+        <w:rPr>
+          <w:rFonts w:ascii="Segoe UI" w:eastAsia="Times New Roman" w:hAnsi="Segoe UI" w:cs="Segoe UI"/>
+          <w:sz w:val="21"/>
+          <w:szCs w:val="21"/>
+          <w:lang w:bidi="he-IL"/>
+        </w:rPr>
+        <w:t>Comment:</w:t>
+      </w:r>
+    </w:p>
+    <w:p>
+      <w:pPr>
+        <w:spacing w:after="0" w:line="240" w:lineRule="auto"/>
+        <w:rPr>
+          <w:rFonts w:ascii="Segoe UI" w:eastAsia="Times New Roman" w:hAnsi="Segoe UI" w:cs="Segoe UI"/>
+          <w:sz w:val="21"/>
+          <w:szCs w:val="21"/>
+          <w:lang w:bidi="he-IL"/>
+        </w:rPr>
+      </w:pPr>
+      <w:proofErr w:type="spellStart"/>
+      <w:r>
+        <w:rPr>
+          <w:rFonts w:ascii="Segoe UI" w:eastAsia="Times New Roman" w:hAnsi="Segoe UI" w:cs="Segoe UI"/>
+          <w:sz w:val="21"/>
+          <w:szCs w:val="21"/>
+          <w:lang w:bidi="he-IL"/>
+        </w:rPr>
+        <w:t>Hyper-v</w:t>
+      </w:r>
+      <w:proofErr w:type="spellEnd"/>
+      <w:r>
+        <w:rPr>
+          <w:rFonts w:ascii="Segoe UI" w:eastAsia="Times New Roman" w:hAnsi="Segoe UI" w:cs="Segoe UI"/>
+          <w:sz w:val="21"/>
+          <w:szCs w:val="21"/>
+          <w:lang w:bidi="he-IL"/>
+        </w:rPr>
+        <w:t xml:space="preserve"> should be enable if not please run as admin:</w:t>
+      </w:r>
+    </w:p>
+    <w:p>
+      <w:pPr>
+        <w:spacing w:after="0" w:line="240" w:lineRule="auto"/>
+        <w:rPr>
+          <w:rFonts w:ascii="Segoe UI" w:eastAsia="Times New Roman" w:hAnsi="Segoe UI" w:cs="Segoe UI"/>
+          <w:sz w:val="21"/>
+          <w:szCs w:val="21"/>
+          <w:lang w:bidi="he-IL"/>
+        </w:rPr>
+      </w:pPr>
+      <w:r>
+        <w:rPr>
+          <w:rFonts w:ascii="Segoe UI" w:eastAsia="Times New Roman" w:hAnsi="Segoe UI" w:cs="Segoe UI"/>
+          <w:sz w:val="21"/>
+          <w:szCs w:val="21"/>
+          <w:lang w:bidi="he-IL"/>
+        </w:rPr>
+        <w:t>Enable-</w:t>
+      </w:r>
+      <w:proofErr w:type="spellStart"/>
+      <w:r>
+        <w:rPr>
+          <w:rFonts w:ascii="Segoe UI" w:eastAsia="Times New Roman" w:hAnsi="Segoe UI" w:cs="Segoe UI"/>
+          <w:sz w:val="21"/>
+          <w:szCs w:val="21"/>
+          <w:lang w:bidi="he-IL"/>
+        </w:rPr>
+        <w:t>WindowsOptionalFeature</w:t>
+      </w:r>
+      <w:proofErr w:type="spellEnd"/>
+      <w:r>
+        <w:rPr>
+          <w:rFonts w:ascii="Segoe UI" w:eastAsia="Times New Roman" w:hAnsi="Segoe UI" w:cs="Segoe UI"/>
+          <w:sz w:val="21"/>
+          <w:szCs w:val="21"/>
+          <w:lang w:bidi="he-IL"/>
+        </w:rPr>
+        <w:t xml:space="preserve"> -Online -</w:t>
+      </w:r>
+      <w:proofErr w:type="spellStart"/>
+      <w:r>
+        <w:rPr>
+          <w:rFonts w:ascii="Segoe UI" w:eastAsia="Times New Roman" w:hAnsi="Segoe UI" w:cs="Segoe UI"/>
+          <w:sz w:val="21"/>
+          <w:szCs w:val="21"/>
+          <w:lang w:bidi="he-IL"/>
+        </w:rPr>
+        <w:t>FeatureName</w:t>
+      </w:r>
+      <w:proofErr w:type="spellEnd"/>
+      <w:r>
+        <w:rPr>
+          <w:rFonts w:ascii="Segoe UI" w:eastAsia="Times New Roman" w:hAnsi="Segoe UI" w:cs="Segoe UI"/>
+          <w:sz w:val="21"/>
+          <w:szCs w:val="21"/>
+          <w:lang w:bidi="he-IL"/>
+        </w:rPr>
+        <w:t xml:space="preserve"> Microsoft-Hyper-V -All</w:t>
+      </w:r>
+    </w:p>
+    <w:p>
+      <w:pPr>
+        <w:spacing w:after="0" w:line="240" w:lineRule="auto"/>
+        <w:textAlignment w:val="baseline"/>
+        <w:rPr>
+          <w:rFonts w:ascii="Segoe UI" w:eastAsia="Times New Roman" w:hAnsi="Segoe UI" w:cs="Segoe UI"/>
+          <w:color w:val="2F5496"/>
+          <w:sz w:val="18"/>
+          <w:szCs w:val="18"/>
+          <w:lang w:bidi="he-IL"/>
+        </w:rPr>
+      </w:pPr>
     </w:p>
     <w:p>
       <w:pPr>
@@ -460,6 +634,7 @@
           <w:szCs w:val="32"/>
           <w:lang w:bidi="he-IL"/>
         </w:rPr>
+        <w:lastRenderedPageBreak/>
         <w:drawing>
           <wp:inline distT="0" distB="0" distL="0" distR="0" wp14:anchorId="7FC5D3B0" wp14:editId="6356F47B">
             <wp:extent cx="5943600" cy="4074795"/>
@@ -478,7 +653,7 @@
                     </pic:cNvPicPr>
                   </pic:nvPicPr>
                   <pic:blipFill>
-                    <a:blip r:embed="rId7">
+                    <a:blip r:embed="rId8">
                       <a:extLst>
                         <a:ext uri="{28A0092B-C50C-407E-A947-70E740481C1C}">
                           <a14:useLocalDpi xmlns:a14="http://schemas.microsoft.com/office/drawing/2010/main" val="0"/>
@@ -604,7 +779,7 @@
                     </pic:cNvPicPr>
                   </pic:nvPicPr>
                   <pic:blipFill>
-                    <a:blip r:embed="rId8">
+                    <a:blip r:embed="rId9">
                       <a:extLst>
                         <a:ext uri="{28A0092B-C50C-407E-A947-70E740481C1C}">
                           <a14:useLocalDpi xmlns:a14="http://schemas.microsoft.com/office/drawing/2010/main" val="0"/>
@@ -755,7 +930,6 @@
           <w:szCs w:val="21"/>
           <w:lang w:bidi="he-IL"/>
         </w:rPr>
-        <w:lastRenderedPageBreak/>
         <w:t>You should receive an output like this -   </w:t>
       </w:r>
     </w:p>
@@ -798,7 +972,7 @@
                     </pic:cNvPicPr>
                   </pic:nvPicPr>
                   <pic:blipFill>
-                    <a:blip r:embed="rId9">
+                    <a:blip r:embed="rId10">
                       <a:extLst>
                         <a:ext uri="{28A0092B-C50C-407E-A947-70E740481C1C}">
                           <a14:useLocalDpi xmlns:a14="http://schemas.microsoft.com/office/drawing/2010/main" val="0"/>
@@ -1065,7 +1239,7 @@
                     </pic:cNvPicPr>
                   </pic:nvPicPr>
                   <pic:blipFill>
-                    <a:blip r:embed="rId10">
+                    <a:blip r:embed="rId11">
                       <a:extLst>
                         <a:ext uri="{28A0092B-C50C-407E-A947-70E740481C1C}">
                           <a14:useLocalDpi xmlns:a14="http://schemas.microsoft.com/office/drawing/2010/main" val="0"/>
@@ -1141,6 +1315,7 @@
           <w:rFonts w:ascii="Arial" w:eastAsia="Times New Roman" w:hAnsi="Arial" w:cs="Arial"/>
           <w:lang w:bidi="he-IL"/>
         </w:rPr>
+        <w:lastRenderedPageBreak/>
         <w:t>  </w:t>
       </w:r>
     </w:p>
@@ -1280,7 +1455,7 @@
                     </pic:cNvPicPr>
                   </pic:nvPicPr>
                   <pic:blipFill>
-                    <a:blip r:embed="rId11">
+                    <a:blip r:embed="rId12">
                       <a:extLst>
                         <a:ext uri="{28A0092B-C50C-407E-A947-70E740481C1C}">
                           <a14:useLocalDpi xmlns:a14="http://schemas.microsoft.com/office/drawing/2010/main" val="0"/>
@@ -1917,7 +2092,7 @@
                     </pic:cNvPicPr>
                   </pic:nvPicPr>
                   <pic:blipFill>
-                    <a:blip r:embed="rId12">
+                    <a:blip r:embed="rId13">
                       <a:extLst>
                         <a:ext uri="{28A0092B-C50C-407E-A947-70E740481C1C}">
                           <a14:useLocalDpi xmlns:a14="http://schemas.microsoft.com/office/drawing/2010/main" val="0"/>
@@ -1997,7 +2172,6 @@
           <w:rFonts w:ascii="Arial" w:eastAsia="Times New Roman" w:hAnsi="Arial" w:cs="Arial"/>
           <w:lang w:bidi="he-IL"/>
         </w:rPr>
-        <w:lastRenderedPageBreak/>
         <w:t> </w:t>
       </w:r>
     </w:p>
@@ -2792,6 +2966,7 @@
           <w:szCs w:val="20"/>
           <w:lang w:bidi="he-IL"/>
         </w:rPr>
+        <w:lastRenderedPageBreak/>
         <w:t>  </w:t>
       </w:r>
       <w:r>
@@ -3173,7 +3348,7 @@
                     </pic:cNvPicPr>
                   </pic:nvPicPr>
                   <pic:blipFill>
-                    <a:blip r:embed="rId13">
+                    <a:blip r:embed="rId14">
                       <a:extLst>
                         <a:ext uri="{28A0092B-C50C-407E-A947-70E740481C1C}">
                           <a14:useLocalDpi xmlns:a14="http://schemas.microsoft.com/office/drawing/2010/main" val="0"/>
@@ -3502,7 +3677,7 @@
                     </pic:cNvPicPr>
                   </pic:nvPicPr>
                   <pic:blipFill>
-                    <a:blip r:embed="rId14">
+                    <a:blip r:embed="rId15">
                       <a:extLst>
                         <a:ext uri="{28A0092B-C50C-407E-A947-70E740481C1C}">
                           <a14:useLocalDpi xmlns:a14="http://schemas.microsoft.com/office/drawing/2010/main" val="0"/>
@@ -3737,7 +3912,6 @@
           <w:szCs w:val="32"/>
           <w:lang w:bidi="he-IL"/>
         </w:rPr>
-        <w:lastRenderedPageBreak/>
         <w:drawing>
           <wp:inline distT="0" distB="0" distL="0" distR="0" wp14:anchorId="645DBF53" wp14:editId="7B81BB73">
             <wp:extent cx="5943600" cy="951230"/>
@@ -3756,7 +3930,7 @@
                     </pic:cNvPicPr>
                   </pic:nvPicPr>
                   <pic:blipFill>
-                    <a:blip r:embed="rId15">
+                    <a:blip r:embed="rId16">
                       <a:extLst>
                         <a:ext uri="{28A0092B-C50C-407E-A947-70E740481C1C}">
                           <a14:useLocalDpi xmlns:a14="http://schemas.microsoft.com/office/drawing/2010/main" val="0"/>
@@ -3873,7 +4047,7 @@
           <w:lang w:bidi="he-IL"/>
         </w:rPr>
       </w:pPr>
-      <w:hyperlink r:id="rId16" w:anchor="!/overview?namespace=default" w:tgtFrame="_blank" w:history="1">
+      <w:hyperlink r:id="rId17" w:anchor="!/overview?namespace=default" w:tgtFrame="_blank" w:history="1">
         <w:r>
           <w:rPr>
             <w:rFonts w:ascii="Arial" w:eastAsia="Times New Roman" w:hAnsi="Arial" w:cs="Arial"/>
@@ -4005,6 +4179,7 @@
           <w:szCs w:val="32"/>
           <w:lang w:bidi="he-IL"/>
         </w:rPr>
+        <w:lastRenderedPageBreak/>
         <w:drawing>
           <wp:inline distT="0" distB="0" distL="0" distR="0" wp14:anchorId="3B0124FC" wp14:editId="35F4BB47">
             <wp:extent cx="5943600" cy="2736215"/>
@@ -4023,7 +4198,7 @@
                     </pic:cNvPicPr>
                   </pic:nvPicPr>
                   <pic:blipFill>
-                    <a:blip r:embed="rId17">
+                    <a:blip r:embed="rId18">
                       <a:extLst>
                         <a:ext uri="{28A0092B-C50C-407E-A947-70E740481C1C}">
                           <a14:useLocalDpi xmlns:a14="http://schemas.microsoft.com/office/drawing/2010/main" val="0"/>
@@ -4207,7 +4382,6 @@
           <w:szCs w:val="32"/>
           <w:lang w:bidi="he-IL"/>
         </w:rPr>
-        <w:lastRenderedPageBreak/>
         <w:drawing>
           <wp:inline distT="0" distB="0" distL="0" distR="0" wp14:anchorId="08C16392" wp14:editId="7E15842B">
             <wp:extent cx="5943600" cy="1236345"/>
@@ -4226,7 +4400,7 @@
                     </pic:cNvPicPr>
                   </pic:nvPicPr>
                   <pic:blipFill>
-                    <a:blip r:embed="rId18">
+                    <a:blip r:embed="rId19">
                       <a:extLst>
                         <a:ext uri="{28A0092B-C50C-407E-A947-70E740481C1C}">
                           <a14:useLocalDpi xmlns:a14="http://schemas.microsoft.com/office/drawing/2010/main" val="0"/>
@@ -4284,7 +4458,7 @@
                     </pic:cNvPicPr>
                   </pic:nvPicPr>
                   <pic:blipFill>
-                    <a:blip r:embed="rId19">
+                    <a:blip r:embed="rId20">
                       <a:extLst>
                         <a:ext uri="{28A0092B-C50C-407E-A947-70E740481C1C}">
                           <a14:useLocalDpi xmlns:a14="http://schemas.microsoft.com/office/drawing/2010/main" val="0"/>
@@ -4975,6 +5149,7 @@
           <w:szCs w:val="32"/>
           <w:lang w:bidi="he-IL"/>
         </w:rPr>
+        <w:lastRenderedPageBreak/>
         <w:drawing>
           <wp:inline distT="0" distB="0" distL="0" distR="0" wp14:anchorId="0C2D6150" wp14:editId="43FADF4D">
             <wp:extent cx="4772025" cy="600075"/>
@@ -4993,7 +5168,7 @@
                     </pic:cNvPicPr>
                   </pic:nvPicPr>
                   <pic:blipFill>
-                    <a:blip r:embed="rId20">
+                    <a:blip r:embed="rId21">
                       <a:extLst>
                         <a:ext uri="{28A0092B-C50C-407E-A947-70E740481C1C}">
                           <a14:useLocalDpi xmlns:a14="http://schemas.microsoft.com/office/drawing/2010/main" val="0"/>
@@ -5543,8 +5718,706 @@
           <w:rFonts w:ascii="Arial" w:eastAsia="Times New Roman" w:hAnsi="Arial" w:cs="Arial"/>
           <w:lang w:bidi="he-IL"/>
         </w:rPr>
+        <w:t>      app: coffee </w:t>
+      </w:r>
+    </w:p>
+    <w:p>
+      <w:pPr>
+        <w:shd w:val="clear" w:color="auto" w:fill="F2F2F2"/>
+        <w:spacing w:after="0" w:line="240" w:lineRule="auto"/>
+        <w:ind w:left="1440"/>
+        <w:textAlignment w:val="baseline"/>
+        <w:rPr>
+          <w:rFonts w:ascii="Segoe UI" w:eastAsia="Times New Roman" w:hAnsi="Segoe UI" w:cs="Segoe UI"/>
+          <w:sz w:val="18"/>
+          <w:szCs w:val="18"/>
+          <w:lang w:bidi="he-IL"/>
+        </w:rPr>
+      </w:pPr>
+      <w:r>
+        <w:rPr>
+          <w:rFonts w:ascii="Arial" w:eastAsia="Times New Roman" w:hAnsi="Arial" w:cs="Arial"/>
+          <w:lang w:bidi="he-IL"/>
+        </w:rPr>
+        <w:t>  template: </w:t>
+      </w:r>
+    </w:p>
+    <w:p>
+      <w:pPr>
+        <w:shd w:val="clear" w:color="auto" w:fill="F2F2F2"/>
+        <w:spacing w:after="0" w:line="240" w:lineRule="auto"/>
+        <w:ind w:left="1440"/>
+        <w:textAlignment w:val="baseline"/>
+        <w:rPr>
+          <w:rFonts w:ascii="Segoe UI" w:eastAsia="Times New Roman" w:hAnsi="Segoe UI" w:cs="Segoe UI"/>
+          <w:sz w:val="18"/>
+          <w:szCs w:val="18"/>
+          <w:lang w:bidi="he-IL"/>
+        </w:rPr>
+      </w:pPr>
+      <w:r>
+        <w:rPr>
+          <w:rFonts w:ascii="Arial" w:eastAsia="Times New Roman" w:hAnsi="Arial" w:cs="Arial"/>
+          <w:lang w:bidi="he-IL"/>
+        </w:rPr>
+        <w:t>    metadata: </w:t>
+      </w:r>
+    </w:p>
+    <w:p>
+      <w:pPr>
+        <w:shd w:val="clear" w:color="auto" w:fill="F2F2F2"/>
+        <w:spacing w:after="0" w:line="240" w:lineRule="auto"/>
+        <w:ind w:left="1440"/>
+        <w:textAlignment w:val="baseline"/>
+        <w:rPr>
+          <w:rFonts w:ascii="Segoe UI" w:eastAsia="Times New Roman" w:hAnsi="Segoe UI" w:cs="Segoe UI"/>
+          <w:sz w:val="18"/>
+          <w:szCs w:val="18"/>
+          <w:lang w:bidi="he-IL"/>
+        </w:rPr>
+      </w:pPr>
+      <w:r>
+        <w:rPr>
+          <w:rFonts w:ascii="Arial" w:eastAsia="Times New Roman" w:hAnsi="Arial" w:cs="Arial"/>
+          <w:lang w:bidi="he-IL"/>
+        </w:rPr>
+        <w:t>      labels: </w:t>
+      </w:r>
+    </w:p>
+    <w:p>
+      <w:pPr>
+        <w:shd w:val="clear" w:color="auto" w:fill="F2F2F2"/>
+        <w:spacing w:after="0" w:line="240" w:lineRule="auto"/>
+        <w:ind w:left="1440"/>
+        <w:textAlignment w:val="baseline"/>
+        <w:rPr>
+          <w:rFonts w:ascii="Segoe UI" w:eastAsia="Times New Roman" w:hAnsi="Segoe UI" w:cs="Segoe UI"/>
+          <w:sz w:val="18"/>
+          <w:szCs w:val="18"/>
+          <w:lang w:bidi="he-IL"/>
+        </w:rPr>
+      </w:pPr>
+      <w:r>
+        <w:rPr>
+          <w:rFonts w:ascii="Arial" w:eastAsia="Times New Roman" w:hAnsi="Arial" w:cs="Arial"/>
+          <w:lang w:bidi="he-IL"/>
+        </w:rPr>
+        <w:t>        app: coffee </w:t>
+      </w:r>
+    </w:p>
+    <w:p>
+      <w:pPr>
+        <w:shd w:val="clear" w:color="auto" w:fill="F2F2F2"/>
+        <w:spacing w:after="0" w:line="240" w:lineRule="auto"/>
+        <w:ind w:left="1440"/>
+        <w:textAlignment w:val="baseline"/>
+        <w:rPr>
+          <w:rFonts w:ascii="Segoe UI" w:eastAsia="Times New Roman" w:hAnsi="Segoe UI" w:cs="Segoe UI"/>
+          <w:sz w:val="18"/>
+          <w:szCs w:val="18"/>
+          <w:lang w:bidi="he-IL"/>
+        </w:rPr>
+      </w:pPr>
+      <w:r>
+        <w:rPr>
+          <w:rFonts w:ascii="Arial" w:eastAsia="Times New Roman" w:hAnsi="Arial" w:cs="Arial"/>
+          <w:lang w:bidi="he-IL"/>
+        </w:rPr>
+        <w:t>    spec: </w:t>
+      </w:r>
+    </w:p>
+    <w:p>
+      <w:pPr>
+        <w:shd w:val="clear" w:color="auto" w:fill="F2F2F2"/>
+        <w:spacing w:after="0" w:line="240" w:lineRule="auto"/>
+        <w:ind w:left="1440"/>
+        <w:textAlignment w:val="baseline"/>
+        <w:rPr>
+          <w:rFonts w:ascii="Segoe UI" w:eastAsia="Times New Roman" w:hAnsi="Segoe UI" w:cs="Segoe UI"/>
+          <w:sz w:val="18"/>
+          <w:szCs w:val="18"/>
+          <w:lang w:bidi="he-IL"/>
+        </w:rPr>
+      </w:pPr>
+      <w:r>
+        <w:rPr>
+          <w:rFonts w:ascii="Arial" w:eastAsia="Times New Roman" w:hAnsi="Arial" w:cs="Arial"/>
+          <w:lang w:bidi="he-IL"/>
+        </w:rPr>
+        <w:t>      containers: </w:t>
+      </w:r>
+    </w:p>
+    <w:p>
+      <w:pPr>
+        <w:shd w:val="clear" w:color="auto" w:fill="F2F2F2"/>
+        <w:spacing w:after="0" w:line="240" w:lineRule="auto"/>
+        <w:ind w:left="1440"/>
+        <w:textAlignment w:val="baseline"/>
+        <w:rPr>
+          <w:rFonts w:ascii="Segoe UI" w:eastAsia="Times New Roman" w:hAnsi="Segoe UI" w:cs="Segoe UI"/>
+          <w:sz w:val="18"/>
+          <w:szCs w:val="18"/>
+          <w:lang w:bidi="he-IL"/>
+        </w:rPr>
+      </w:pPr>
+      <w:r>
+        <w:rPr>
+          <w:rFonts w:ascii="Arial" w:eastAsia="Times New Roman" w:hAnsi="Arial" w:cs="Arial"/>
+          <w:lang w:bidi="he-IL"/>
+        </w:rPr>
+        <w:t>      - name: coffee </w:t>
+      </w:r>
+    </w:p>
+    <w:p>
+      <w:pPr>
+        <w:shd w:val="clear" w:color="auto" w:fill="F2F2F2"/>
+        <w:spacing w:after="0" w:line="240" w:lineRule="auto"/>
+        <w:ind w:left="1440"/>
+        <w:textAlignment w:val="baseline"/>
+        <w:rPr>
+          <w:rFonts w:ascii="Segoe UI" w:eastAsia="Times New Roman" w:hAnsi="Segoe UI" w:cs="Segoe UI"/>
+          <w:sz w:val="18"/>
+          <w:szCs w:val="18"/>
+          <w:lang w:bidi="he-IL"/>
+        </w:rPr>
+      </w:pPr>
+      <w:r>
+        <w:rPr>
+          <w:rFonts w:ascii="Arial" w:eastAsia="Times New Roman" w:hAnsi="Arial" w:cs="Arial"/>
+          <w:lang w:bidi="he-IL"/>
+        </w:rPr>
+        <w:t>        image: </w:t>
+      </w:r>
+      <w:proofErr w:type="spellStart"/>
+      <w:r>
+        <w:rPr>
+          <w:rFonts w:ascii="Arial" w:eastAsia="Times New Roman" w:hAnsi="Arial" w:cs="Arial"/>
+          <w:lang w:bidi="he-IL"/>
+        </w:rPr>
+        <w:t>nginxdemos</w:t>
+      </w:r>
+      <w:proofErr w:type="spellEnd"/>
+      <w:r>
+        <w:rPr>
+          <w:rFonts w:ascii="Arial" w:eastAsia="Times New Roman" w:hAnsi="Arial" w:cs="Arial"/>
+          <w:lang w:bidi="he-IL"/>
+        </w:rPr>
+        <w:t>/</w:t>
+      </w:r>
+      <w:proofErr w:type="spellStart"/>
+      <w:r>
+        <w:rPr>
+          <w:rFonts w:ascii="Arial" w:eastAsia="Times New Roman" w:hAnsi="Arial" w:cs="Arial"/>
+          <w:lang w:bidi="he-IL"/>
+        </w:rPr>
+        <w:t>hello:plain-text</w:t>
+      </w:r>
+      <w:proofErr w:type="spellEnd"/>
+      <w:r>
+        <w:rPr>
+          <w:rFonts w:ascii="Arial" w:eastAsia="Times New Roman" w:hAnsi="Arial" w:cs="Arial"/>
+          <w:lang w:bidi="he-IL"/>
+        </w:rPr>
+        <w:t> </w:t>
+      </w:r>
+    </w:p>
+    <w:p>
+      <w:pPr>
+        <w:shd w:val="clear" w:color="auto" w:fill="F2F2F2"/>
+        <w:spacing w:after="0" w:line="240" w:lineRule="auto"/>
+        <w:ind w:left="1440"/>
+        <w:textAlignment w:val="baseline"/>
+        <w:rPr>
+          <w:rFonts w:ascii="Segoe UI" w:eastAsia="Times New Roman" w:hAnsi="Segoe UI" w:cs="Segoe UI"/>
+          <w:sz w:val="18"/>
+          <w:szCs w:val="18"/>
+          <w:lang w:bidi="he-IL"/>
+        </w:rPr>
+      </w:pPr>
+      <w:r>
+        <w:rPr>
+          <w:rFonts w:ascii="Arial" w:eastAsia="Times New Roman" w:hAnsi="Arial" w:cs="Arial"/>
+          <w:lang w:bidi="he-IL"/>
+        </w:rPr>
+        <w:t>        ports: </w:t>
+      </w:r>
+    </w:p>
+    <w:p>
+      <w:pPr>
+        <w:shd w:val="clear" w:color="auto" w:fill="F2F2F2"/>
+        <w:spacing w:after="0" w:line="240" w:lineRule="auto"/>
+        <w:ind w:left="1440"/>
+        <w:textAlignment w:val="baseline"/>
+        <w:rPr>
+          <w:rFonts w:ascii="Arial" w:eastAsia="Times New Roman" w:hAnsi="Arial" w:cs="Arial"/>
+          <w:lang w:bidi="he-IL"/>
+        </w:rPr>
+      </w:pPr>
+      <w:r>
+        <w:rPr>
+          <w:rFonts w:ascii="Arial" w:eastAsia="Times New Roman" w:hAnsi="Arial" w:cs="Arial"/>
+          <w:lang w:bidi="he-IL"/>
+        </w:rPr>
+        <w:t>        - </w:t>
+      </w:r>
+      <w:proofErr w:type="spellStart"/>
+      <w:r>
+        <w:rPr>
+          <w:rFonts w:ascii="Arial" w:eastAsia="Times New Roman" w:hAnsi="Arial" w:cs="Arial"/>
+          <w:lang w:bidi="he-IL"/>
+        </w:rPr>
+        <w:t>containerPort</w:t>
+      </w:r>
+      <w:proofErr w:type="spellEnd"/>
+      <w:r>
+        <w:rPr>
+          <w:rFonts w:ascii="Arial" w:eastAsia="Times New Roman" w:hAnsi="Arial" w:cs="Arial"/>
+          <w:lang w:bidi="he-IL"/>
+        </w:rPr>
+        <w:t>: 80 </w:t>
+      </w:r>
+    </w:p>
+    <w:p>
+      <w:pPr>
+        <w:shd w:val="clear" w:color="auto" w:fill="F2F2F2"/>
+        <w:spacing w:after="0" w:line="240" w:lineRule="auto"/>
+        <w:ind w:left="1440"/>
+        <w:textAlignment w:val="baseline"/>
+        <w:rPr>
+          <w:rFonts w:ascii="Segoe UI" w:eastAsia="Times New Roman" w:hAnsi="Segoe UI" w:cs="Segoe UI"/>
+          <w:sz w:val="18"/>
+          <w:szCs w:val="18"/>
+          <w:lang w:bidi="he-IL"/>
+        </w:rPr>
+      </w:pPr>
+      <w:r>
+        <w:rPr>
+          <w:rFonts w:ascii="Arial" w:eastAsia="Times New Roman" w:hAnsi="Arial" w:cs="Arial"/>
+          <w:lang w:bidi="he-IL"/>
+        </w:rPr>
+        <w:t>--- </w:t>
+      </w:r>
+    </w:p>
+    <w:p>
+      <w:pPr>
+        <w:shd w:val="clear" w:color="auto" w:fill="F2F2F2"/>
+        <w:spacing w:after="0" w:line="240" w:lineRule="auto"/>
+        <w:ind w:left="1440"/>
+        <w:textAlignment w:val="baseline"/>
+        <w:rPr>
+          <w:rFonts w:ascii="Segoe UI" w:eastAsia="Times New Roman" w:hAnsi="Segoe UI" w:cs="Segoe UI"/>
+          <w:sz w:val="18"/>
+          <w:szCs w:val="18"/>
+          <w:lang w:bidi="he-IL"/>
+        </w:rPr>
+      </w:pPr>
+      <w:proofErr w:type="spellStart"/>
+      <w:r>
+        <w:rPr>
+          <w:rFonts w:ascii="Arial" w:eastAsia="Times New Roman" w:hAnsi="Arial" w:cs="Arial"/>
+          <w:lang w:bidi="he-IL"/>
+        </w:rPr>
+        <w:t>apiVersion</w:t>
+      </w:r>
+      <w:proofErr w:type="spellEnd"/>
+      <w:r>
+        <w:rPr>
+          <w:rFonts w:ascii="Arial" w:eastAsia="Times New Roman" w:hAnsi="Arial" w:cs="Arial"/>
+          <w:lang w:bidi="he-IL"/>
+        </w:rPr>
+        <w:t>: v1 </w:t>
+      </w:r>
+    </w:p>
+    <w:p>
+      <w:pPr>
+        <w:shd w:val="clear" w:color="auto" w:fill="F2F2F2"/>
+        <w:spacing w:after="0" w:line="240" w:lineRule="auto"/>
+        <w:ind w:left="1440"/>
+        <w:textAlignment w:val="baseline"/>
+        <w:rPr>
+          <w:rFonts w:ascii="Segoe UI" w:eastAsia="Times New Roman" w:hAnsi="Segoe UI" w:cs="Segoe UI"/>
+          <w:sz w:val="18"/>
+          <w:szCs w:val="18"/>
+          <w:lang w:bidi="he-IL"/>
+        </w:rPr>
+      </w:pPr>
+      <w:r>
+        <w:rPr>
+          <w:rFonts w:ascii="Arial" w:eastAsia="Times New Roman" w:hAnsi="Arial" w:cs="Arial"/>
+          <w:lang w:bidi="he-IL"/>
+        </w:rPr>
+        <w:t>kind: Service </w:t>
+      </w:r>
+    </w:p>
+    <w:p>
+      <w:pPr>
+        <w:shd w:val="clear" w:color="auto" w:fill="F2F2F2"/>
+        <w:spacing w:after="0" w:line="240" w:lineRule="auto"/>
+        <w:ind w:left="1440"/>
+        <w:textAlignment w:val="baseline"/>
+        <w:rPr>
+          <w:rFonts w:ascii="Segoe UI" w:eastAsia="Times New Roman" w:hAnsi="Segoe UI" w:cs="Segoe UI"/>
+          <w:sz w:val="18"/>
+          <w:szCs w:val="18"/>
+          <w:lang w:bidi="he-IL"/>
+        </w:rPr>
+      </w:pPr>
+      <w:r>
+        <w:rPr>
+          <w:rFonts w:ascii="Arial" w:eastAsia="Times New Roman" w:hAnsi="Arial" w:cs="Arial"/>
+          <w:lang w:bidi="he-IL"/>
+        </w:rPr>
+        <w:t>metadata: </w:t>
+      </w:r>
+    </w:p>
+    <w:p>
+      <w:pPr>
+        <w:shd w:val="clear" w:color="auto" w:fill="F2F2F2"/>
+        <w:spacing w:after="0" w:line="240" w:lineRule="auto"/>
+        <w:ind w:left="1440"/>
+        <w:textAlignment w:val="baseline"/>
+        <w:rPr>
+          <w:rFonts w:ascii="Segoe UI" w:eastAsia="Times New Roman" w:hAnsi="Segoe UI" w:cs="Segoe UI"/>
+          <w:sz w:val="18"/>
+          <w:szCs w:val="18"/>
+          <w:lang w:bidi="he-IL"/>
+        </w:rPr>
+      </w:pPr>
+      <w:r>
+        <w:rPr>
+          <w:rFonts w:ascii="Arial" w:eastAsia="Times New Roman" w:hAnsi="Arial" w:cs="Arial"/>
+          <w:lang w:bidi="he-IL"/>
+        </w:rPr>
+        <w:t>  name: coffee-svc </w:t>
+      </w:r>
+    </w:p>
+    <w:p>
+      <w:pPr>
+        <w:shd w:val="clear" w:color="auto" w:fill="F2F2F2"/>
+        <w:spacing w:after="0" w:line="240" w:lineRule="auto"/>
+        <w:ind w:left="1440"/>
+        <w:textAlignment w:val="baseline"/>
+        <w:rPr>
+          <w:rFonts w:ascii="Segoe UI" w:eastAsia="Times New Roman" w:hAnsi="Segoe UI" w:cs="Segoe UI"/>
+          <w:sz w:val="18"/>
+          <w:szCs w:val="18"/>
+          <w:lang w:bidi="he-IL"/>
+        </w:rPr>
+      </w:pPr>
+      <w:r>
+        <w:rPr>
+          <w:rFonts w:ascii="Arial" w:eastAsia="Times New Roman" w:hAnsi="Arial" w:cs="Arial"/>
+          <w:lang w:bidi="he-IL"/>
+        </w:rPr>
+        <w:t>  namespace: </w:t>
+      </w:r>
+      <w:proofErr w:type="spellStart"/>
+      <w:r>
+        <w:rPr>
+          <w:rFonts w:ascii="Arial" w:eastAsia="Times New Roman" w:hAnsi="Arial" w:cs="Arial"/>
+          <w:lang w:bidi="he-IL"/>
+        </w:rPr>
+        <w:t>mdatp</w:t>
+      </w:r>
+      <w:proofErr w:type="spellEnd"/>
+    </w:p>
+    <w:p>
+      <w:pPr>
+        <w:shd w:val="clear" w:color="auto" w:fill="F2F2F2"/>
+        <w:spacing w:after="0" w:line="240" w:lineRule="auto"/>
+        <w:ind w:left="1440"/>
+        <w:textAlignment w:val="baseline"/>
+        <w:rPr>
+          <w:rFonts w:ascii="Segoe UI" w:eastAsia="Times New Roman" w:hAnsi="Segoe UI" w:cs="Segoe UI"/>
+          <w:sz w:val="18"/>
+          <w:szCs w:val="18"/>
+          <w:lang w:bidi="he-IL"/>
+        </w:rPr>
+      </w:pPr>
+      <w:r>
+        <w:rPr>
+          <w:rFonts w:ascii="Arial" w:eastAsia="Times New Roman" w:hAnsi="Arial" w:cs="Arial"/>
+          <w:lang w:bidi="he-IL"/>
+        </w:rPr>
+        <w:t>spec: </w:t>
+      </w:r>
+    </w:p>
+    <w:p>
+      <w:pPr>
+        <w:shd w:val="clear" w:color="auto" w:fill="F2F2F2"/>
+        <w:spacing w:after="0" w:line="240" w:lineRule="auto"/>
+        <w:ind w:left="1440"/>
+        <w:textAlignment w:val="baseline"/>
+        <w:rPr>
+          <w:rFonts w:ascii="Segoe UI" w:eastAsia="Times New Roman" w:hAnsi="Segoe UI" w:cs="Segoe UI"/>
+          <w:sz w:val="18"/>
+          <w:szCs w:val="18"/>
+          <w:lang w:bidi="he-IL"/>
+        </w:rPr>
+      </w:pPr>
+      <w:r>
+        <w:rPr>
+          <w:rFonts w:ascii="Arial" w:eastAsia="Times New Roman" w:hAnsi="Arial" w:cs="Arial"/>
+          <w:lang w:bidi="he-IL"/>
+        </w:rPr>
+        <w:t>  ports: </w:t>
+      </w:r>
+    </w:p>
+    <w:p>
+      <w:pPr>
+        <w:shd w:val="clear" w:color="auto" w:fill="F2F2F2"/>
+        <w:spacing w:after="0" w:line="240" w:lineRule="auto"/>
+        <w:ind w:left="1440"/>
+        <w:textAlignment w:val="baseline"/>
+        <w:rPr>
+          <w:rFonts w:ascii="Segoe UI" w:eastAsia="Times New Roman" w:hAnsi="Segoe UI" w:cs="Segoe UI"/>
+          <w:sz w:val="18"/>
+          <w:szCs w:val="18"/>
+          <w:lang w:bidi="he-IL"/>
+        </w:rPr>
+      </w:pPr>
+      <w:r>
+        <w:rPr>
+          <w:rFonts w:ascii="Arial" w:eastAsia="Times New Roman" w:hAnsi="Arial" w:cs="Arial"/>
+          <w:lang w:bidi="he-IL"/>
+        </w:rPr>
+        <w:t>  - port: 80 </w:t>
+      </w:r>
+    </w:p>
+    <w:p>
+      <w:pPr>
+        <w:shd w:val="clear" w:color="auto" w:fill="F2F2F2"/>
+        <w:spacing w:after="0" w:line="240" w:lineRule="auto"/>
+        <w:ind w:left="1440"/>
+        <w:textAlignment w:val="baseline"/>
+        <w:rPr>
+          <w:rFonts w:ascii="Segoe UI" w:eastAsia="Times New Roman" w:hAnsi="Segoe UI" w:cs="Segoe UI"/>
+          <w:sz w:val="18"/>
+          <w:szCs w:val="18"/>
+          <w:lang w:bidi="he-IL"/>
+        </w:rPr>
+      </w:pPr>
+      <w:r>
+        <w:rPr>
+          <w:rFonts w:ascii="Arial" w:eastAsia="Times New Roman" w:hAnsi="Arial" w:cs="Arial"/>
+          <w:lang w:bidi="he-IL"/>
+        </w:rPr>
+        <w:t>    </w:t>
+      </w:r>
+      <w:proofErr w:type="spellStart"/>
+      <w:r>
+        <w:rPr>
+          <w:rFonts w:ascii="Arial" w:eastAsia="Times New Roman" w:hAnsi="Arial" w:cs="Arial"/>
+          <w:lang w:bidi="he-IL"/>
+        </w:rPr>
+        <w:t>targetPort</w:t>
+      </w:r>
+      <w:proofErr w:type="spellEnd"/>
+      <w:r>
+        <w:rPr>
+          <w:rFonts w:ascii="Arial" w:eastAsia="Times New Roman" w:hAnsi="Arial" w:cs="Arial"/>
+          <w:lang w:bidi="he-IL"/>
+        </w:rPr>
+        <w:t>: 80 </w:t>
+      </w:r>
+    </w:p>
+    <w:p>
+      <w:pPr>
+        <w:shd w:val="clear" w:color="auto" w:fill="F2F2F2"/>
+        <w:spacing w:after="0" w:line="240" w:lineRule="auto"/>
+        <w:ind w:left="1440"/>
+        <w:textAlignment w:val="baseline"/>
+        <w:rPr>
+          <w:rFonts w:ascii="Segoe UI" w:eastAsia="Times New Roman" w:hAnsi="Segoe UI" w:cs="Segoe UI"/>
+          <w:sz w:val="18"/>
+          <w:szCs w:val="18"/>
+          <w:lang w:bidi="he-IL"/>
+        </w:rPr>
+      </w:pPr>
+      <w:r>
+        <w:rPr>
+          <w:rFonts w:ascii="Arial" w:eastAsia="Times New Roman" w:hAnsi="Arial" w:cs="Arial"/>
+          <w:lang w:bidi="he-IL"/>
+        </w:rPr>
+        <w:t>    protocol: TCP </w:t>
+      </w:r>
+    </w:p>
+    <w:p>
+      <w:pPr>
+        <w:shd w:val="clear" w:color="auto" w:fill="F2F2F2"/>
+        <w:spacing w:after="0" w:line="240" w:lineRule="auto"/>
+        <w:ind w:left="1440"/>
+        <w:textAlignment w:val="baseline"/>
+        <w:rPr>
+          <w:rFonts w:ascii="Segoe UI" w:eastAsia="Times New Roman" w:hAnsi="Segoe UI" w:cs="Segoe UI"/>
+          <w:sz w:val="18"/>
+          <w:szCs w:val="18"/>
+          <w:lang w:bidi="he-IL"/>
+        </w:rPr>
+      </w:pPr>
+      <w:r>
+        <w:rPr>
+          <w:rFonts w:ascii="Arial" w:eastAsia="Times New Roman" w:hAnsi="Arial" w:cs="Arial"/>
+          <w:lang w:bidi="he-IL"/>
+        </w:rPr>
+        <w:t>    name: http </w:t>
+      </w:r>
+    </w:p>
+    <w:p>
+      <w:pPr>
+        <w:shd w:val="clear" w:color="auto" w:fill="F2F2F2"/>
+        <w:spacing w:after="0" w:line="240" w:lineRule="auto"/>
+        <w:ind w:left="1440"/>
+        <w:textAlignment w:val="baseline"/>
+        <w:rPr>
+          <w:rFonts w:ascii="Segoe UI" w:eastAsia="Times New Roman" w:hAnsi="Segoe UI" w:cs="Segoe UI"/>
+          <w:sz w:val="18"/>
+          <w:szCs w:val="18"/>
+          <w:lang w:bidi="he-IL"/>
+        </w:rPr>
+      </w:pPr>
+      <w:r>
+        <w:rPr>
+          <w:rFonts w:ascii="Arial" w:eastAsia="Times New Roman" w:hAnsi="Arial" w:cs="Arial"/>
+          <w:lang w:bidi="he-IL"/>
+        </w:rPr>
+        <w:t>  selector: </w:t>
+      </w:r>
+    </w:p>
+    <w:p>
+      <w:pPr>
+        <w:shd w:val="clear" w:color="auto" w:fill="F2F2F2"/>
+        <w:spacing w:after="0" w:line="240" w:lineRule="auto"/>
+        <w:ind w:left="1440"/>
+        <w:textAlignment w:val="baseline"/>
+        <w:rPr>
+          <w:rFonts w:ascii="Segoe UI" w:eastAsia="Times New Roman" w:hAnsi="Segoe UI" w:cs="Segoe UI"/>
+          <w:sz w:val="18"/>
+          <w:szCs w:val="18"/>
+          <w:lang w:bidi="he-IL"/>
+        </w:rPr>
+      </w:pPr>
+      <w:r>
+        <w:rPr>
+          <w:rFonts w:ascii="Arial" w:eastAsia="Times New Roman" w:hAnsi="Arial" w:cs="Arial"/>
+          <w:lang w:bidi="he-IL"/>
+        </w:rPr>
+        <w:t>    app: coffee </w:t>
+      </w:r>
+    </w:p>
+    <w:p>
+      <w:pPr>
+        <w:shd w:val="clear" w:color="auto" w:fill="F2F2F2"/>
+        <w:spacing w:after="0" w:line="240" w:lineRule="auto"/>
+        <w:ind w:left="1440"/>
+        <w:textAlignment w:val="baseline"/>
+        <w:rPr>
+          <w:rFonts w:ascii="Segoe UI" w:eastAsia="Times New Roman" w:hAnsi="Segoe UI" w:cs="Segoe UI"/>
+          <w:sz w:val="18"/>
+          <w:szCs w:val="18"/>
+          <w:lang w:bidi="he-IL"/>
+        </w:rPr>
+      </w:pPr>
+      <w:r>
+        <w:rPr>
+          <w:rFonts w:ascii="Arial" w:eastAsia="Times New Roman" w:hAnsi="Arial" w:cs="Arial"/>
+          <w:lang w:bidi="he-IL"/>
+        </w:rPr>
+        <w:t>--- </w:t>
+      </w:r>
+    </w:p>
+    <w:p>
+      <w:pPr>
+        <w:shd w:val="clear" w:color="auto" w:fill="F2F2F2"/>
+        <w:spacing w:after="0" w:line="240" w:lineRule="auto"/>
+        <w:ind w:left="1440"/>
+        <w:textAlignment w:val="baseline"/>
+        <w:rPr>
+          <w:rFonts w:ascii="Segoe UI" w:eastAsia="Times New Roman" w:hAnsi="Segoe UI" w:cs="Segoe UI"/>
+          <w:sz w:val="18"/>
+          <w:szCs w:val="18"/>
+          <w:lang w:bidi="he-IL"/>
+        </w:rPr>
+      </w:pPr>
+      <w:proofErr w:type="spellStart"/>
+      <w:r>
+        <w:rPr>
+          <w:rFonts w:ascii="Arial" w:eastAsia="Times New Roman" w:hAnsi="Arial" w:cs="Arial"/>
+          <w:lang w:bidi="he-IL"/>
+        </w:rPr>
+        <w:t>apiVersion</w:t>
+      </w:r>
+      <w:proofErr w:type="spellEnd"/>
+      <w:r>
+        <w:rPr>
+          <w:rFonts w:ascii="Arial" w:eastAsia="Times New Roman" w:hAnsi="Arial" w:cs="Arial"/>
+          <w:lang w:bidi="he-IL"/>
+        </w:rPr>
+        <w:t>: extensions/v1beta1 </w:t>
+      </w:r>
+    </w:p>
+    <w:p>
+      <w:pPr>
+        <w:shd w:val="clear" w:color="auto" w:fill="F2F2F2"/>
+        <w:spacing w:after="0" w:line="240" w:lineRule="auto"/>
+        <w:ind w:left="1440"/>
+        <w:textAlignment w:val="baseline"/>
+        <w:rPr>
+          <w:rFonts w:ascii="Segoe UI" w:eastAsia="Times New Roman" w:hAnsi="Segoe UI" w:cs="Segoe UI"/>
+          <w:sz w:val="18"/>
+          <w:szCs w:val="18"/>
+          <w:lang w:bidi="he-IL"/>
+        </w:rPr>
+      </w:pPr>
+      <w:r>
+        <w:rPr>
+          <w:rFonts w:ascii="Arial" w:eastAsia="Times New Roman" w:hAnsi="Arial" w:cs="Arial"/>
+          <w:lang w:bidi="he-IL"/>
+        </w:rPr>
+        <w:t>kind: Deployment </w:t>
+      </w:r>
+    </w:p>
+    <w:p>
+      <w:pPr>
+        <w:shd w:val="clear" w:color="auto" w:fill="F2F2F2"/>
+        <w:spacing w:after="0" w:line="240" w:lineRule="auto"/>
+        <w:ind w:left="1440"/>
+        <w:textAlignment w:val="baseline"/>
+        <w:rPr>
+          <w:rFonts w:ascii="Segoe UI" w:eastAsia="Times New Roman" w:hAnsi="Segoe UI" w:cs="Segoe UI"/>
+          <w:sz w:val="18"/>
+          <w:szCs w:val="18"/>
+          <w:lang w:bidi="he-IL"/>
+        </w:rPr>
+      </w:pPr>
+      <w:r>
+        <w:rPr>
+          <w:rFonts w:ascii="Arial" w:eastAsia="Times New Roman" w:hAnsi="Arial" w:cs="Arial"/>
+          <w:lang w:bidi="he-IL"/>
+        </w:rPr>
+        <w:t>metadata: </w:t>
+      </w:r>
+    </w:p>
+    <w:p>
+      <w:pPr>
+        <w:shd w:val="clear" w:color="auto" w:fill="F2F2F2"/>
+        <w:spacing w:after="0" w:line="240" w:lineRule="auto"/>
+        <w:ind w:left="1440"/>
+        <w:textAlignment w:val="baseline"/>
+        <w:rPr>
+          <w:rFonts w:ascii="Segoe UI" w:eastAsia="Times New Roman" w:hAnsi="Segoe UI" w:cs="Segoe UI"/>
+          <w:sz w:val="18"/>
+          <w:szCs w:val="18"/>
+          <w:lang w:bidi="he-IL"/>
+        </w:rPr>
+      </w:pPr>
+      <w:r>
+        <w:rPr>
+          <w:rFonts w:ascii="Arial" w:eastAsia="Times New Roman" w:hAnsi="Arial" w:cs="Arial"/>
+          <w:lang w:bidi="he-IL"/>
+        </w:rPr>
         <w:lastRenderedPageBreak/>
-        <w:t>      app: coffee </w:t>
+        <w:t>  name: tea </w:t>
       </w:r>
     </w:p>
     <w:p>
@@ -5565,6 +6438,157 @@
           <w:rFonts w:ascii="Arial" w:eastAsia="Times New Roman" w:hAnsi="Arial" w:cs="Arial"/>
           <w:lang w:bidi="he-IL"/>
         </w:rPr>
+        <w:t>  namespace: </w:t>
+      </w:r>
+      <w:proofErr w:type="spellStart"/>
+      <w:r>
+        <w:rPr>
+          <w:rFonts w:ascii="Arial" w:eastAsia="Times New Roman" w:hAnsi="Arial" w:cs="Arial"/>
+          <w:lang w:bidi="he-IL"/>
+        </w:rPr>
+        <w:t>mdatp</w:t>
+      </w:r>
+      <w:proofErr w:type="spellEnd"/>
+    </w:p>
+    <w:p>
+      <w:pPr>
+        <w:shd w:val="clear" w:color="auto" w:fill="F2F2F2"/>
+        <w:spacing w:after="0" w:line="240" w:lineRule="auto"/>
+        <w:ind w:left="1440"/>
+        <w:textAlignment w:val="baseline"/>
+        <w:rPr>
+          <w:rFonts w:ascii="Segoe UI" w:eastAsia="Times New Roman" w:hAnsi="Segoe UI" w:cs="Segoe UI"/>
+          <w:sz w:val="18"/>
+          <w:szCs w:val="18"/>
+          <w:lang w:bidi="he-IL"/>
+        </w:rPr>
+      </w:pPr>
+      <w:r>
+        <w:rPr>
+          <w:rFonts w:ascii="Arial" w:eastAsia="Times New Roman" w:hAnsi="Arial" w:cs="Arial"/>
+          <w:lang w:bidi="he-IL"/>
+        </w:rPr>
+        <w:t>spec: </w:t>
+      </w:r>
+    </w:p>
+    <w:p>
+      <w:pPr>
+        <w:shd w:val="clear" w:color="auto" w:fill="F2F2F2"/>
+        <w:spacing w:after="0" w:line="240" w:lineRule="auto"/>
+        <w:ind w:left="1440"/>
+        <w:textAlignment w:val="baseline"/>
+        <w:rPr>
+          <w:rFonts w:ascii="Segoe UI" w:eastAsia="Times New Roman" w:hAnsi="Segoe UI" w:cs="Segoe UI"/>
+          <w:sz w:val="18"/>
+          <w:szCs w:val="18"/>
+          <w:lang w:bidi="he-IL"/>
+        </w:rPr>
+      </w:pPr>
+      <w:r>
+        <w:rPr>
+          <w:rFonts w:ascii="Arial" w:eastAsia="Times New Roman" w:hAnsi="Arial" w:cs="Arial"/>
+          <w:lang w:bidi="he-IL"/>
+        </w:rPr>
+        <w:t>  replicas: 3 </w:t>
+      </w:r>
+    </w:p>
+    <w:p>
+      <w:pPr>
+        <w:shd w:val="clear" w:color="auto" w:fill="F2F2F2"/>
+        <w:spacing w:after="0" w:line="240" w:lineRule="auto"/>
+        <w:ind w:left="1440"/>
+        <w:textAlignment w:val="baseline"/>
+        <w:rPr>
+          <w:rFonts w:ascii="Segoe UI" w:eastAsia="Times New Roman" w:hAnsi="Segoe UI" w:cs="Segoe UI"/>
+          <w:sz w:val="18"/>
+          <w:szCs w:val="18"/>
+          <w:lang w:bidi="he-IL"/>
+        </w:rPr>
+      </w:pPr>
+      <w:r>
+        <w:rPr>
+          <w:rFonts w:ascii="Arial" w:eastAsia="Times New Roman" w:hAnsi="Arial" w:cs="Arial"/>
+          <w:lang w:bidi="he-IL"/>
+        </w:rPr>
+        <w:t>  selector: </w:t>
+      </w:r>
+    </w:p>
+    <w:p>
+      <w:pPr>
+        <w:shd w:val="clear" w:color="auto" w:fill="F2F2F2"/>
+        <w:spacing w:after="0" w:line="240" w:lineRule="auto"/>
+        <w:ind w:left="1440"/>
+        <w:textAlignment w:val="baseline"/>
+        <w:rPr>
+          <w:rFonts w:ascii="Segoe UI" w:eastAsia="Times New Roman" w:hAnsi="Segoe UI" w:cs="Segoe UI"/>
+          <w:sz w:val="18"/>
+          <w:szCs w:val="18"/>
+          <w:lang w:bidi="he-IL"/>
+        </w:rPr>
+      </w:pPr>
+      <w:r>
+        <w:rPr>
+          <w:rFonts w:ascii="Arial" w:eastAsia="Times New Roman" w:hAnsi="Arial" w:cs="Arial"/>
+          <w:lang w:bidi="he-IL"/>
+        </w:rPr>
+        <w:t>    </w:t>
+      </w:r>
+      <w:proofErr w:type="spellStart"/>
+      <w:r>
+        <w:rPr>
+          <w:rFonts w:ascii="Arial" w:eastAsia="Times New Roman" w:hAnsi="Arial" w:cs="Arial"/>
+          <w:lang w:bidi="he-IL"/>
+        </w:rPr>
+        <w:t>matchLabels</w:t>
+      </w:r>
+      <w:proofErr w:type="spellEnd"/>
+      <w:r>
+        <w:rPr>
+          <w:rFonts w:ascii="Arial" w:eastAsia="Times New Roman" w:hAnsi="Arial" w:cs="Arial"/>
+          <w:lang w:bidi="he-IL"/>
+        </w:rPr>
+        <w:t>: </w:t>
+      </w:r>
+    </w:p>
+    <w:p>
+      <w:pPr>
+        <w:shd w:val="clear" w:color="auto" w:fill="F2F2F2"/>
+        <w:spacing w:after="0" w:line="240" w:lineRule="auto"/>
+        <w:ind w:left="1440"/>
+        <w:textAlignment w:val="baseline"/>
+        <w:rPr>
+          <w:rFonts w:ascii="Segoe UI" w:eastAsia="Times New Roman" w:hAnsi="Segoe UI" w:cs="Segoe UI"/>
+          <w:sz w:val="18"/>
+          <w:szCs w:val="18"/>
+          <w:lang w:bidi="he-IL"/>
+        </w:rPr>
+      </w:pPr>
+      <w:r>
+        <w:rPr>
+          <w:rFonts w:ascii="Arial" w:eastAsia="Times New Roman" w:hAnsi="Arial" w:cs="Arial"/>
+          <w:lang w:bidi="he-IL"/>
+        </w:rPr>
+        <w:t>      app: tea  </w:t>
+      </w:r>
+    </w:p>
+    <w:p>
+      <w:pPr>
+        <w:shd w:val="clear" w:color="auto" w:fill="F2F2F2"/>
+        <w:spacing w:after="0" w:line="240" w:lineRule="auto"/>
+        <w:ind w:left="1440"/>
+        <w:textAlignment w:val="baseline"/>
+        <w:rPr>
+          <w:rFonts w:ascii="Segoe UI" w:eastAsia="Times New Roman" w:hAnsi="Segoe UI" w:cs="Segoe UI"/>
+          <w:sz w:val="18"/>
+          <w:szCs w:val="18"/>
+          <w:lang w:bidi="he-IL"/>
+        </w:rPr>
+      </w:pPr>
+      <w:r>
+        <w:rPr>
+          <w:rFonts w:ascii="Arial" w:eastAsia="Times New Roman" w:hAnsi="Arial" w:cs="Arial"/>
+          <w:lang w:bidi="he-IL"/>
+        </w:rPr>
         <w:t>  template: </w:t>
       </w:r>
     </w:p>
@@ -5628,7 +6652,7 @@
           <w:rFonts w:ascii="Arial" w:eastAsia="Times New Roman" w:hAnsi="Arial" w:cs="Arial"/>
           <w:lang w:bidi="he-IL"/>
         </w:rPr>
-        <w:t>        app: coffee </w:t>
+        <w:t>        app: tea  </w:t>
       </w:r>
     </w:p>
     <w:p>
@@ -5691,7 +6715,7 @@
           <w:rFonts w:ascii="Arial" w:eastAsia="Times New Roman" w:hAnsi="Arial" w:cs="Arial"/>
           <w:lang w:bidi="he-IL"/>
         </w:rPr>
-        <w:t>      - name: coffee </w:t>
+        <w:t>      - name: tea  </w:t>
       </w:r>
     </w:p>
     <w:p>
@@ -5775,7 +6799,9 @@
         <w:ind w:left="1440"/>
         <w:textAlignment w:val="baseline"/>
         <w:rPr>
-          <w:rFonts w:ascii="Arial" w:eastAsia="Times New Roman" w:hAnsi="Arial" w:cs="Arial"/>
+          <w:rFonts w:ascii="Segoe UI" w:eastAsia="Times New Roman" w:hAnsi="Segoe UI" w:cs="Segoe UI"/>
+          <w:sz w:val="18"/>
+          <w:szCs w:val="18"/>
           <w:lang w:bidi="he-IL"/>
         </w:rPr>
       </w:pPr>
@@ -5914,7 +6940,7 @@
           <w:rFonts w:ascii="Arial" w:eastAsia="Times New Roman" w:hAnsi="Arial" w:cs="Arial"/>
           <w:lang w:bidi="he-IL"/>
         </w:rPr>
-        <w:t>  name: coffee-svc </w:t>
+        <w:t>  name: tea-svc </w:t>
       </w:r>
     </w:p>
     <w:p>
@@ -5935,858 +6961,6 @@
           <w:rFonts w:ascii="Arial" w:eastAsia="Times New Roman" w:hAnsi="Arial" w:cs="Arial"/>
           <w:lang w:bidi="he-IL"/>
         </w:rPr>
-        <w:t>  namespace: </w:t>
-      </w:r>
-      <w:proofErr w:type="spellStart"/>
-      <w:r>
-        <w:rPr>
-          <w:rFonts w:ascii="Arial" w:eastAsia="Times New Roman" w:hAnsi="Arial" w:cs="Arial"/>
-          <w:lang w:bidi="he-IL"/>
-        </w:rPr>
-        <w:t>mdatp</w:t>
-      </w:r>
-      <w:proofErr w:type="spellEnd"/>
-    </w:p>
-    <w:p>
-      <w:pPr>
-        <w:shd w:val="clear" w:color="auto" w:fill="F2F2F2"/>
-        <w:spacing w:after="0" w:line="240" w:lineRule="auto"/>
-        <w:ind w:left="1440"/>
-        <w:textAlignment w:val="baseline"/>
-        <w:rPr>
-          <w:rFonts w:ascii="Segoe UI" w:eastAsia="Times New Roman" w:hAnsi="Segoe UI" w:cs="Segoe UI"/>
-          <w:sz w:val="18"/>
-          <w:szCs w:val="18"/>
-          <w:lang w:bidi="he-IL"/>
-        </w:rPr>
-      </w:pPr>
-      <w:r>
-        <w:rPr>
-          <w:rFonts w:ascii="Arial" w:eastAsia="Times New Roman" w:hAnsi="Arial" w:cs="Arial"/>
-          <w:lang w:bidi="he-IL"/>
-        </w:rPr>
-        <w:t>spec: </w:t>
-      </w:r>
-    </w:p>
-    <w:p>
-      <w:pPr>
-        <w:shd w:val="clear" w:color="auto" w:fill="F2F2F2"/>
-        <w:spacing w:after="0" w:line="240" w:lineRule="auto"/>
-        <w:ind w:left="1440"/>
-        <w:textAlignment w:val="baseline"/>
-        <w:rPr>
-          <w:rFonts w:ascii="Segoe UI" w:eastAsia="Times New Roman" w:hAnsi="Segoe UI" w:cs="Segoe UI"/>
-          <w:sz w:val="18"/>
-          <w:szCs w:val="18"/>
-          <w:lang w:bidi="he-IL"/>
-        </w:rPr>
-      </w:pPr>
-      <w:r>
-        <w:rPr>
-          <w:rFonts w:ascii="Arial" w:eastAsia="Times New Roman" w:hAnsi="Arial" w:cs="Arial"/>
-          <w:lang w:bidi="he-IL"/>
-        </w:rPr>
-        <w:t>  ports: </w:t>
-      </w:r>
-    </w:p>
-    <w:p>
-      <w:pPr>
-        <w:shd w:val="clear" w:color="auto" w:fill="F2F2F2"/>
-        <w:spacing w:after="0" w:line="240" w:lineRule="auto"/>
-        <w:ind w:left="1440"/>
-        <w:textAlignment w:val="baseline"/>
-        <w:rPr>
-          <w:rFonts w:ascii="Segoe UI" w:eastAsia="Times New Roman" w:hAnsi="Segoe UI" w:cs="Segoe UI"/>
-          <w:sz w:val="18"/>
-          <w:szCs w:val="18"/>
-          <w:lang w:bidi="he-IL"/>
-        </w:rPr>
-      </w:pPr>
-      <w:r>
-        <w:rPr>
-          <w:rFonts w:ascii="Arial" w:eastAsia="Times New Roman" w:hAnsi="Arial" w:cs="Arial"/>
-          <w:lang w:bidi="he-IL"/>
-        </w:rPr>
-        <w:t>  - port: 80 </w:t>
-      </w:r>
-    </w:p>
-    <w:p>
-      <w:pPr>
-        <w:shd w:val="clear" w:color="auto" w:fill="F2F2F2"/>
-        <w:spacing w:after="0" w:line="240" w:lineRule="auto"/>
-        <w:ind w:left="1440"/>
-        <w:textAlignment w:val="baseline"/>
-        <w:rPr>
-          <w:rFonts w:ascii="Segoe UI" w:eastAsia="Times New Roman" w:hAnsi="Segoe UI" w:cs="Segoe UI"/>
-          <w:sz w:val="18"/>
-          <w:szCs w:val="18"/>
-          <w:lang w:bidi="he-IL"/>
-        </w:rPr>
-      </w:pPr>
-      <w:r>
-        <w:rPr>
-          <w:rFonts w:ascii="Arial" w:eastAsia="Times New Roman" w:hAnsi="Arial" w:cs="Arial"/>
-          <w:lang w:bidi="he-IL"/>
-        </w:rPr>
-        <w:t>    </w:t>
-      </w:r>
-      <w:proofErr w:type="spellStart"/>
-      <w:r>
-        <w:rPr>
-          <w:rFonts w:ascii="Arial" w:eastAsia="Times New Roman" w:hAnsi="Arial" w:cs="Arial"/>
-          <w:lang w:bidi="he-IL"/>
-        </w:rPr>
-        <w:t>targetPort</w:t>
-      </w:r>
-      <w:proofErr w:type="spellEnd"/>
-      <w:r>
-        <w:rPr>
-          <w:rFonts w:ascii="Arial" w:eastAsia="Times New Roman" w:hAnsi="Arial" w:cs="Arial"/>
-          <w:lang w:bidi="he-IL"/>
-        </w:rPr>
-        <w:t>: 80 </w:t>
-      </w:r>
-    </w:p>
-    <w:p>
-      <w:pPr>
-        <w:shd w:val="clear" w:color="auto" w:fill="F2F2F2"/>
-        <w:spacing w:after="0" w:line="240" w:lineRule="auto"/>
-        <w:ind w:left="1440"/>
-        <w:textAlignment w:val="baseline"/>
-        <w:rPr>
-          <w:rFonts w:ascii="Segoe UI" w:eastAsia="Times New Roman" w:hAnsi="Segoe UI" w:cs="Segoe UI"/>
-          <w:sz w:val="18"/>
-          <w:szCs w:val="18"/>
-          <w:lang w:bidi="he-IL"/>
-        </w:rPr>
-      </w:pPr>
-      <w:r>
-        <w:rPr>
-          <w:rFonts w:ascii="Arial" w:eastAsia="Times New Roman" w:hAnsi="Arial" w:cs="Arial"/>
-          <w:lang w:bidi="he-IL"/>
-        </w:rPr>
-        <w:t>    protocol: TCP </w:t>
-      </w:r>
-    </w:p>
-    <w:p>
-      <w:pPr>
-        <w:shd w:val="clear" w:color="auto" w:fill="F2F2F2"/>
-        <w:spacing w:after="0" w:line="240" w:lineRule="auto"/>
-        <w:ind w:left="1440"/>
-        <w:textAlignment w:val="baseline"/>
-        <w:rPr>
-          <w:rFonts w:ascii="Segoe UI" w:eastAsia="Times New Roman" w:hAnsi="Segoe UI" w:cs="Segoe UI"/>
-          <w:sz w:val="18"/>
-          <w:szCs w:val="18"/>
-          <w:lang w:bidi="he-IL"/>
-        </w:rPr>
-      </w:pPr>
-      <w:r>
-        <w:rPr>
-          <w:rFonts w:ascii="Arial" w:eastAsia="Times New Roman" w:hAnsi="Arial" w:cs="Arial"/>
-          <w:lang w:bidi="he-IL"/>
-        </w:rPr>
-        <w:t>    name: http </w:t>
-      </w:r>
-    </w:p>
-    <w:p>
-      <w:pPr>
-        <w:shd w:val="clear" w:color="auto" w:fill="F2F2F2"/>
-        <w:spacing w:after="0" w:line="240" w:lineRule="auto"/>
-        <w:ind w:left="1440"/>
-        <w:textAlignment w:val="baseline"/>
-        <w:rPr>
-          <w:rFonts w:ascii="Segoe UI" w:eastAsia="Times New Roman" w:hAnsi="Segoe UI" w:cs="Segoe UI"/>
-          <w:sz w:val="18"/>
-          <w:szCs w:val="18"/>
-          <w:lang w:bidi="he-IL"/>
-        </w:rPr>
-      </w:pPr>
-      <w:r>
-        <w:rPr>
-          <w:rFonts w:ascii="Arial" w:eastAsia="Times New Roman" w:hAnsi="Arial" w:cs="Arial"/>
-          <w:lang w:bidi="he-IL"/>
-        </w:rPr>
-        <w:t>  selector: </w:t>
-      </w:r>
-    </w:p>
-    <w:p>
-      <w:pPr>
-        <w:shd w:val="clear" w:color="auto" w:fill="F2F2F2"/>
-        <w:spacing w:after="0" w:line="240" w:lineRule="auto"/>
-        <w:ind w:left="1440"/>
-        <w:textAlignment w:val="baseline"/>
-        <w:rPr>
-          <w:rFonts w:ascii="Segoe UI" w:eastAsia="Times New Roman" w:hAnsi="Segoe UI" w:cs="Segoe UI"/>
-          <w:sz w:val="18"/>
-          <w:szCs w:val="18"/>
-          <w:lang w:bidi="he-IL"/>
-        </w:rPr>
-      </w:pPr>
-      <w:r>
-        <w:rPr>
-          <w:rFonts w:ascii="Arial" w:eastAsia="Times New Roman" w:hAnsi="Arial" w:cs="Arial"/>
-          <w:lang w:bidi="he-IL"/>
-        </w:rPr>
-        <w:t>    app: coffee </w:t>
-      </w:r>
-    </w:p>
-    <w:p>
-      <w:pPr>
-        <w:shd w:val="clear" w:color="auto" w:fill="F2F2F2"/>
-        <w:spacing w:after="0" w:line="240" w:lineRule="auto"/>
-        <w:ind w:left="1440"/>
-        <w:textAlignment w:val="baseline"/>
-        <w:rPr>
-          <w:rFonts w:ascii="Segoe UI" w:eastAsia="Times New Roman" w:hAnsi="Segoe UI" w:cs="Segoe UI"/>
-          <w:sz w:val="18"/>
-          <w:szCs w:val="18"/>
-          <w:lang w:bidi="he-IL"/>
-        </w:rPr>
-      </w:pPr>
-      <w:r>
-        <w:rPr>
-          <w:rFonts w:ascii="Arial" w:eastAsia="Times New Roman" w:hAnsi="Arial" w:cs="Arial"/>
-          <w:lang w:bidi="he-IL"/>
-        </w:rPr>
-        <w:t>--- </w:t>
-      </w:r>
-    </w:p>
-    <w:p>
-      <w:pPr>
-        <w:shd w:val="clear" w:color="auto" w:fill="F2F2F2"/>
-        <w:spacing w:after="0" w:line="240" w:lineRule="auto"/>
-        <w:ind w:left="1440"/>
-        <w:textAlignment w:val="baseline"/>
-        <w:rPr>
-          <w:rFonts w:ascii="Segoe UI" w:eastAsia="Times New Roman" w:hAnsi="Segoe UI" w:cs="Segoe UI"/>
-          <w:sz w:val="18"/>
-          <w:szCs w:val="18"/>
-          <w:lang w:bidi="he-IL"/>
-        </w:rPr>
-      </w:pPr>
-      <w:proofErr w:type="spellStart"/>
-      <w:r>
-        <w:rPr>
-          <w:rFonts w:ascii="Arial" w:eastAsia="Times New Roman" w:hAnsi="Arial" w:cs="Arial"/>
-          <w:lang w:bidi="he-IL"/>
-        </w:rPr>
-        <w:t>apiVersion</w:t>
-      </w:r>
-      <w:proofErr w:type="spellEnd"/>
-      <w:r>
-        <w:rPr>
-          <w:rFonts w:ascii="Arial" w:eastAsia="Times New Roman" w:hAnsi="Arial" w:cs="Arial"/>
-          <w:lang w:bidi="he-IL"/>
-        </w:rPr>
-        <w:t>: extensions/v1beta1 </w:t>
-      </w:r>
-    </w:p>
-    <w:p>
-      <w:pPr>
-        <w:shd w:val="clear" w:color="auto" w:fill="F2F2F2"/>
-        <w:spacing w:after="0" w:line="240" w:lineRule="auto"/>
-        <w:ind w:left="1440"/>
-        <w:textAlignment w:val="baseline"/>
-        <w:rPr>
-          <w:rFonts w:ascii="Segoe UI" w:eastAsia="Times New Roman" w:hAnsi="Segoe UI" w:cs="Segoe UI"/>
-          <w:sz w:val="18"/>
-          <w:szCs w:val="18"/>
-          <w:lang w:bidi="he-IL"/>
-        </w:rPr>
-      </w:pPr>
-      <w:r>
-        <w:rPr>
-          <w:rFonts w:ascii="Arial" w:eastAsia="Times New Roman" w:hAnsi="Arial" w:cs="Arial"/>
-          <w:lang w:bidi="he-IL"/>
-        </w:rPr>
-        <w:t>kind: Deployment </w:t>
-      </w:r>
-    </w:p>
-    <w:p>
-      <w:pPr>
-        <w:shd w:val="clear" w:color="auto" w:fill="F2F2F2"/>
-        <w:spacing w:after="0" w:line="240" w:lineRule="auto"/>
-        <w:ind w:left="1440"/>
-        <w:textAlignment w:val="baseline"/>
-        <w:rPr>
-          <w:rFonts w:ascii="Segoe UI" w:eastAsia="Times New Roman" w:hAnsi="Segoe UI" w:cs="Segoe UI"/>
-          <w:sz w:val="18"/>
-          <w:szCs w:val="18"/>
-          <w:lang w:bidi="he-IL"/>
-        </w:rPr>
-      </w:pPr>
-      <w:r>
-        <w:rPr>
-          <w:rFonts w:ascii="Arial" w:eastAsia="Times New Roman" w:hAnsi="Arial" w:cs="Arial"/>
-          <w:lang w:bidi="he-IL"/>
-        </w:rPr>
-        <w:t>metadata: </w:t>
-      </w:r>
-    </w:p>
-    <w:p>
-      <w:pPr>
-        <w:shd w:val="clear" w:color="auto" w:fill="F2F2F2"/>
-        <w:spacing w:after="0" w:line="240" w:lineRule="auto"/>
-        <w:ind w:left="1440"/>
-        <w:textAlignment w:val="baseline"/>
-        <w:rPr>
-          <w:rFonts w:ascii="Segoe UI" w:eastAsia="Times New Roman" w:hAnsi="Segoe UI" w:cs="Segoe UI"/>
-          <w:sz w:val="18"/>
-          <w:szCs w:val="18"/>
-          <w:lang w:bidi="he-IL"/>
-        </w:rPr>
-      </w:pPr>
-      <w:r>
-        <w:rPr>
-          <w:rFonts w:ascii="Arial" w:eastAsia="Times New Roman" w:hAnsi="Arial" w:cs="Arial"/>
-          <w:lang w:bidi="he-IL"/>
-        </w:rPr>
-        <w:t>  name: tea </w:t>
-      </w:r>
-    </w:p>
-    <w:p>
-      <w:pPr>
-        <w:shd w:val="clear" w:color="auto" w:fill="F2F2F2"/>
-        <w:spacing w:after="0" w:line="240" w:lineRule="auto"/>
-        <w:ind w:left="1440"/>
-        <w:textAlignment w:val="baseline"/>
-        <w:rPr>
-          <w:rFonts w:ascii="Segoe UI" w:eastAsia="Times New Roman" w:hAnsi="Segoe UI" w:cs="Segoe UI"/>
-          <w:sz w:val="18"/>
-          <w:szCs w:val="18"/>
-          <w:lang w:bidi="he-IL"/>
-        </w:rPr>
-      </w:pPr>
-      <w:r>
-        <w:rPr>
-          <w:rFonts w:ascii="Arial" w:eastAsia="Times New Roman" w:hAnsi="Arial" w:cs="Arial"/>
-          <w:lang w:bidi="he-IL"/>
-        </w:rPr>
-        <w:t>  namespace: </w:t>
-      </w:r>
-      <w:proofErr w:type="spellStart"/>
-      <w:r>
-        <w:rPr>
-          <w:rFonts w:ascii="Arial" w:eastAsia="Times New Roman" w:hAnsi="Arial" w:cs="Arial"/>
-          <w:lang w:bidi="he-IL"/>
-        </w:rPr>
-        <w:t>mdatp</w:t>
-      </w:r>
-      <w:proofErr w:type="spellEnd"/>
-    </w:p>
-    <w:p>
-      <w:pPr>
-        <w:shd w:val="clear" w:color="auto" w:fill="F2F2F2"/>
-        <w:spacing w:after="0" w:line="240" w:lineRule="auto"/>
-        <w:ind w:left="1440"/>
-        <w:textAlignment w:val="baseline"/>
-        <w:rPr>
-          <w:rFonts w:ascii="Segoe UI" w:eastAsia="Times New Roman" w:hAnsi="Segoe UI" w:cs="Segoe UI"/>
-          <w:sz w:val="18"/>
-          <w:szCs w:val="18"/>
-          <w:lang w:bidi="he-IL"/>
-        </w:rPr>
-      </w:pPr>
-      <w:r>
-        <w:rPr>
-          <w:rFonts w:ascii="Arial" w:eastAsia="Times New Roman" w:hAnsi="Arial" w:cs="Arial"/>
-          <w:lang w:bidi="he-IL"/>
-        </w:rPr>
-        <w:t>spec: </w:t>
-      </w:r>
-    </w:p>
-    <w:p>
-      <w:pPr>
-        <w:shd w:val="clear" w:color="auto" w:fill="F2F2F2"/>
-        <w:spacing w:after="0" w:line="240" w:lineRule="auto"/>
-        <w:ind w:left="1440"/>
-        <w:textAlignment w:val="baseline"/>
-        <w:rPr>
-          <w:rFonts w:ascii="Segoe UI" w:eastAsia="Times New Roman" w:hAnsi="Segoe UI" w:cs="Segoe UI"/>
-          <w:sz w:val="18"/>
-          <w:szCs w:val="18"/>
-          <w:lang w:bidi="he-IL"/>
-        </w:rPr>
-      </w:pPr>
-      <w:r>
-        <w:rPr>
-          <w:rFonts w:ascii="Arial" w:eastAsia="Times New Roman" w:hAnsi="Arial" w:cs="Arial"/>
-          <w:lang w:bidi="he-IL"/>
-        </w:rPr>
-        <w:t>  replicas: 3 </w:t>
-      </w:r>
-    </w:p>
-    <w:p>
-      <w:pPr>
-        <w:shd w:val="clear" w:color="auto" w:fill="F2F2F2"/>
-        <w:spacing w:after="0" w:line="240" w:lineRule="auto"/>
-        <w:ind w:left="1440"/>
-        <w:textAlignment w:val="baseline"/>
-        <w:rPr>
-          <w:rFonts w:ascii="Segoe UI" w:eastAsia="Times New Roman" w:hAnsi="Segoe UI" w:cs="Segoe UI"/>
-          <w:sz w:val="18"/>
-          <w:szCs w:val="18"/>
-          <w:lang w:bidi="he-IL"/>
-        </w:rPr>
-      </w:pPr>
-      <w:r>
-        <w:rPr>
-          <w:rFonts w:ascii="Arial" w:eastAsia="Times New Roman" w:hAnsi="Arial" w:cs="Arial"/>
-          <w:lang w:bidi="he-IL"/>
-        </w:rPr>
-        <w:t>  selector: </w:t>
-      </w:r>
-    </w:p>
-    <w:p>
-      <w:pPr>
-        <w:shd w:val="clear" w:color="auto" w:fill="F2F2F2"/>
-        <w:spacing w:after="0" w:line="240" w:lineRule="auto"/>
-        <w:ind w:left="1440"/>
-        <w:textAlignment w:val="baseline"/>
-        <w:rPr>
-          <w:rFonts w:ascii="Segoe UI" w:eastAsia="Times New Roman" w:hAnsi="Segoe UI" w:cs="Segoe UI"/>
-          <w:sz w:val="18"/>
-          <w:szCs w:val="18"/>
-          <w:lang w:bidi="he-IL"/>
-        </w:rPr>
-      </w:pPr>
-      <w:r>
-        <w:rPr>
-          <w:rFonts w:ascii="Arial" w:eastAsia="Times New Roman" w:hAnsi="Arial" w:cs="Arial"/>
-          <w:lang w:bidi="he-IL"/>
-        </w:rPr>
-        <w:t>    </w:t>
-      </w:r>
-      <w:proofErr w:type="spellStart"/>
-      <w:r>
-        <w:rPr>
-          <w:rFonts w:ascii="Arial" w:eastAsia="Times New Roman" w:hAnsi="Arial" w:cs="Arial"/>
-          <w:lang w:bidi="he-IL"/>
-        </w:rPr>
-        <w:t>matchLabels</w:t>
-      </w:r>
-      <w:proofErr w:type="spellEnd"/>
-      <w:r>
-        <w:rPr>
-          <w:rFonts w:ascii="Arial" w:eastAsia="Times New Roman" w:hAnsi="Arial" w:cs="Arial"/>
-          <w:lang w:bidi="he-IL"/>
-        </w:rPr>
-        <w:t>: </w:t>
-      </w:r>
-    </w:p>
-    <w:p>
-      <w:pPr>
-        <w:shd w:val="clear" w:color="auto" w:fill="F2F2F2"/>
-        <w:spacing w:after="0" w:line="240" w:lineRule="auto"/>
-        <w:ind w:left="1440"/>
-        <w:textAlignment w:val="baseline"/>
-        <w:rPr>
-          <w:rFonts w:ascii="Segoe UI" w:eastAsia="Times New Roman" w:hAnsi="Segoe UI" w:cs="Segoe UI"/>
-          <w:sz w:val="18"/>
-          <w:szCs w:val="18"/>
-          <w:lang w:bidi="he-IL"/>
-        </w:rPr>
-      </w:pPr>
-      <w:r>
-        <w:rPr>
-          <w:rFonts w:ascii="Arial" w:eastAsia="Times New Roman" w:hAnsi="Arial" w:cs="Arial"/>
-          <w:lang w:bidi="he-IL"/>
-        </w:rPr>
-        <w:t>      app: tea  </w:t>
-      </w:r>
-    </w:p>
-    <w:p>
-      <w:pPr>
-        <w:shd w:val="clear" w:color="auto" w:fill="F2F2F2"/>
-        <w:spacing w:after="0" w:line="240" w:lineRule="auto"/>
-        <w:ind w:left="1440"/>
-        <w:textAlignment w:val="baseline"/>
-        <w:rPr>
-          <w:rFonts w:ascii="Segoe UI" w:eastAsia="Times New Roman" w:hAnsi="Segoe UI" w:cs="Segoe UI"/>
-          <w:sz w:val="18"/>
-          <w:szCs w:val="18"/>
-          <w:lang w:bidi="he-IL"/>
-        </w:rPr>
-      </w:pPr>
-      <w:r>
-        <w:rPr>
-          <w:rFonts w:ascii="Arial" w:eastAsia="Times New Roman" w:hAnsi="Arial" w:cs="Arial"/>
-          <w:lang w:bidi="he-IL"/>
-        </w:rPr>
-        <w:t>  template: </w:t>
-      </w:r>
-    </w:p>
-    <w:p>
-      <w:pPr>
-        <w:shd w:val="clear" w:color="auto" w:fill="F2F2F2"/>
-        <w:spacing w:after="0" w:line="240" w:lineRule="auto"/>
-        <w:ind w:left="1440"/>
-        <w:textAlignment w:val="baseline"/>
-        <w:rPr>
-          <w:rFonts w:ascii="Segoe UI" w:eastAsia="Times New Roman" w:hAnsi="Segoe UI" w:cs="Segoe UI"/>
-          <w:sz w:val="18"/>
-          <w:szCs w:val="18"/>
-          <w:lang w:bidi="he-IL"/>
-        </w:rPr>
-      </w:pPr>
-      <w:r>
-        <w:rPr>
-          <w:rFonts w:ascii="Arial" w:eastAsia="Times New Roman" w:hAnsi="Arial" w:cs="Arial"/>
-          <w:lang w:bidi="he-IL"/>
-        </w:rPr>
-        <w:t>    metadata: </w:t>
-      </w:r>
-    </w:p>
-    <w:p>
-      <w:pPr>
-        <w:shd w:val="clear" w:color="auto" w:fill="F2F2F2"/>
-        <w:spacing w:after="0" w:line="240" w:lineRule="auto"/>
-        <w:ind w:left="1440"/>
-        <w:textAlignment w:val="baseline"/>
-        <w:rPr>
-          <w:rFonts w:ascii="Segoe UI" w:eastAsia="Times New Roman" w:hAnsi="Segoe UI" w:cs="Segoe UI"/>
-          <w:sz w:val="18"/>
-          <w:szCs w:val="18"/>
-          <w:lang w:bidi="he-IL"/>
-        </w:rPr>
-      </w:pPr>
-      <w:r>
-        <w:rPr>
-          <w:rFonts w:ascii="Arial" w:eastAsia="Times New Roman" w:hAnsi="Arial" w:cs="Arial"/>
-          <w:lang w:bidi="he-IL"/>
-        </w:rPr>
-        <w:t>      labels: </w:t>
-      </w:r>
-    </w:p>
-    <w:p>
-      <w:pPr>
-        <w:shd w:val="clear" w:color="auto" w:fill="F2F2F2"/>
-        <w:spacing w:after="0" w:line="240" w:lineRule="auto"/>
-        <w:ind w:left="1440"/>
-        <w:textAlignment w:val="baseline"/>
-        <w:rPr>
-          <w:rFonts w:ascii="Segoe UI" w:eastAsia="Times New Roman" w:hAnsi="Segoe UI" w:cs="Segoe UI"/>
-          <w:sz w:val="18"/>
-          <w:szCs w:val="18"/>
-          <w:lang w:bidi="he-IL"/>
-        </w:rPr>
-      </w:pPr>
-      <w:r>
-        <w:rPr>
-          <w:rFonts w:ascii="Arial" w:eastAsia="Times New Roman" w:hAnsi="Arial" w:cs="Arial"/>
-          <w:lang w:bidi="he-IL"/>
-        </w:rPr>
-        <w:t>        app: tea  </w:t>
-      </w:r>
-    </w:p>
-    <w:p>
-      <w:pPr>
-        <w:shd w:val="clear" w:color="auto" w:fill="F2F2F2"/>
-        <w:spacing w:after="0" w:line="240" w:lineRule="auto"/>
-        <w:ind w:left="1440"/>
-        <w:textAlignment w:val="baseline"/>
-        <w:rPr>
-          <w:rFonts w:ascii="Segoe UI" w:eastAsia="Times New Roman" w:hAnsi="Segoe UI" w:cs="Segoe UI"/>
-          <w:sz w:val="18"/>
-          <w:szCs w:val="18"/>
-          <w:lang w:bidi="he-IL"/>
-        </w:rPr>
-      </w:pPr>
-      <w:r>
-        <w:rPr>
-          <w:rFonts w:ascii="Arial" w:eastAsia="Times New Roman" w:hAnsi="Arial" w:cs="Arial"/>
-          <w:lang w:bidi="he-IL"/>
-        </w:rPr>
-        <w:t>    spec: </w:t>
-      </w:r>
-    </w:p>
-    <w:p>
-      <w:pPr>
-        <w:shd w:val="clear" w:color="auto" w:fill="F2F2F2"/>
-        <w:spacing w:after="0" w:line="240" w:lineRule="auto"/>
-        <w:ind w:left="1440"/>
-        <w:textAlignment w:val="baseline"/>
-        <w:rPr>
-          <w:rFonts w:ascii="Segoe UI" w:eastAsia="Times New Roman" w:hAnsi="Segoe UI" w:cs="Segoe UI"/>
-          <w:sz w:val="18"/>
-          <w:szCs w:val="18"/>
-          <w:lang w:bidi="he-IL"/>
-        </w:rPr>
-      </w:pPr>
-      <w:r>
-        <w:rPr>
-          <w:rFonts w:ascii="Arial" w:eastAsia="Times New Roman" w:hAnsi="Arial" w:cs="Arial"/>
-          <w:lang w:bidi="he-IL"/>
-        </w:rPr>
-        <w:t>      containers: </w:t>
-      </w:r>
-    </w:p>
-    <w:p>
-      <w:pPr>
-        <w:shd w:val="clear" w:color="auto" w:fill="F2F2F2"/>
-        <w:spacing w:after="0" w:line="240" w:lineRule="auto"/>
-        <w:ind w:left="1440"/>
-        <w:textAlignment w:val="baseline"/>
-        <w:rPr>
-          <w:rFonts w:ascii="Segoe UI" w:eastAsia="Times New Roman" w:hAnsi="Segoe UI" w:cs="Segoe UI"/>
-          <w:sz w:val="18"/>
-          <w:szCs w:val="18"/>
-          <w:lang w:bidi="he-IL"/>
-        </w:rPr>
-      </w:pPr>
-      <w:r>
-        <w:rPr>
-          <w:rFonts w:ascii="Arial" w:eastAsia="Times New Roman" w:hAnsi="Arial" w:cs="Arial"/>
-          <w:lang w:bidi="he-IL"/>
-        </w:rPr>
-        <w:t>      - name: tea  </w:t>
-      </w:r>
-    </w:p>
-    <w:p>
-      <w:pPr>
-        <w:shd w:val="clear" w:color="auto" w:fill="F2F2F2"/>
-        <w:spacing w:after="0" w:line="240" w:lineRule="auto"/>
-        <w:ind w:left="1440"/>
-        <w:textAlignment w:val="baseline"/>
-        <w:rPr>
-          <w:rFonts w:ascii="Segoe UI" w:eastAsia="Times New Roman" w:hAnsi="Segoe UI" w:cs="Segoe UI"/>
-          <w:sz w:val="18"/>
-          <w:szCs w:val="18"/>
-          <w:lang w:bidi="he-IL"/>
-        </w:rPr>
-      </w:pPr>
-      <w:r>
-        <w:rPr>
-          <w:rFonts w:ascii="Arial" w:eastAsia="Times New Roman" w:hAnsi="Arial" w:cs="Arial"/>
-          <w:lang w:bidi="he-IL"/>
-        </w:rPr>
-        <w:t>        image: </w:t>
-      </w:r>
-      <w:proofErr w:type="spellStart"/>
-      <w:r>
-        <w:rPr>
-          <w:rFonts w:ascii="Arial" w:eastAsia="Times New Roman" w:hAnsi="Arial" w:cs="Arial"/>
-          <w:lang w:bidi="he-IL"/>
-        </w:rPr>
-        <w:t>nginxdemos</w:t>
-      </w:r>
-      <w:proofErr w:type="spellEnd"/>
-      <w:r>
-        <w:rPr>
-          <w:rFonts w:ascii="Arial" w:eastAsia="Times New Roman" w:hAnsi="Arial" w:cs="Arial"/>
-          <w:lang w:bidi="he-IL"/>
-        </w:rPr>
-        <w:t>/</w:t>
-      </w:r>
-      <w:proofErr w:type="spellStart"/>
-      <w:r>
-        <w:rPr>
-          <w:rFonts w:ascii="Arial" w:eastAsia="Times New Roman" w:hAnsi="Arial" w:cs="Arial"/>
-          <w:lang w:bidi="he-IL"/>
-        </w:rPr>
-        <w:t>hello:plain-text</w:t>
-      </w:r>
-      <w:proofErr w:type="spellEnd"/>
-      <w:r>
-        <w:rPr>
-          <w:rFonts w:ascii="Arial" w:eastAsia="Times New Roman" w:hAnsi="Arial" w:cs="Arial"/>
-          <w:lang w:bidi="he-IL"/>
-        </w:rPr>
-        <w:t> </w:t>
-      </w:r>
-    </w:p>
-    <w:p>
-      <w:pPr>
-        <w:shd w:val="clear" w:color="auto" w:fill="F2F2F2"/>
-        <w:spacing w:after="0" w:line="240" w:lineRule="auto"/>
-        <w:ind w:left="1440"/>
-        <w:textAlignment w:val="baseline"/>
-        <w:rPr>
-          <w:rFonts w:ascii="Segoe UI" w:eastAsia="Times New Roman" w:hAnsi="Segoe UI" w:cs="Segoe UI"/>
-          <w:sz w:val="18"/>
-          <w:szCs w:val="18"/>
-          <w:lang w:bidi="he-IL"/>
-        </w:rPr>
-      </w:pPr>
-      <w:r>
-        <w:rPr>
-          <w:rFonts w:ascii="Arial" w:eastAsia="Times New Roman" w:hAnsi="Arial" w:cs="Arial"/>
-          <w:lang w:bidi="he-IL"/>
-        </w:rPr>
-        <w:t>        ports: </w:t>
-      </w:r>
-    </w:p>
-    <w:p>
-      <w:pPr>
-        <w:shd w:val="clear" w:color="auto" w:fill="F2F2F2"/>
-        <w:spacing w:after="0" w:line="240" w:lineRule="auto"/>
-        <w:ind w:left="1440"/>
-        <w:textAlignment w:val="baseline"/>
-        <w:rPr>
-          <w:rFonts w:ascii="Segoe UI" w:eastAsia="Times New Roman" w:hAnsi="Segoe UI" w:cs="Segoe UI"/>
-          <w:sz w:val="18"/>
-          <w:szCs w:val="18"/>
-          <w:lang w:bidi="he-IL"/>
-        </w:rPr>
-      </w:pPr>
-      <w:r>
-        <w:rPr>
-          <w:rFonts w:ascii="Arial" w:eastAsia="Times New Roman" w:hAnsi="Arial" w:cs="Arial"/>
-          <w:lang w:bidi="he-IL"/>
-        </w:rPr>
-        <w:t>        - </w:t>
-      </w:r>
-      <w:proofErr w:type="spellStart"/>
-      <w:r>
-        <w:rPr>
-          <w:rFonts w:ascii="Arial" w:eastAsia="Times New Roman" w:hAnsi="Arial" w:cs="Arial"/>
-          <w:lang w:bidi="he-IL"/>
-        </w:rPr>
-        <w:t>containerPort</w:t>
-      </w:r>
-      <w:proofErr w:type="spellEnd"/>
-      <w:r>
-        <w:rPr>
-          <w:rFonts w:ascii="Arial" w:eastAsia="Times New Roman" w:hAnsi="Arial" w:cs="Arial"/>
-          <w:lang w:bidi="he-IL"/>
-        </w:rPr>
-        <w:t>: 80 </w:t>
-      </w:r>
-    </w:p>
-    <w:p>
-      <w:pPr>
-        <w:shd w:val="clear" w:color="auto" w:fill="F2F2F2"/>
-        <w:spacing w:after="0" w:line="240" w:lineRule="auto"/>
-        <w:ind w:left="1440"/>
-        <w:textAlignment w:val="baseline"/>
-        <w:rPr>
-          <w:rFonts w:ascii="Segoe UI" w:eastAsia="Times New Roman" w:hAnsi="Segoe UI" w:cs="Segoe UI"/>
-          <w:sz w:val="18"/>
-          <w:szCs w:val="18"/>
-          <w:lang w:bidi="he-IL"/>
-        </w:rPr>
-      </w:pPr>
-      <w:r>
-        <w:rPr>
-          <w:rFonts w:ascii="Arial" w:eastAsia="Times New Roman" w:hAnsi="Arial" w:cs="Arial"/>
-          <w:lang w:bidi="he-IL"/>
-        </w:rPr>
-        <w:t>--- </w:t>
-      </w:r>
-    </w:p>
-    <w:p>
-      <w:pPr>
-        <w:shd w:val="clear" w:color="auto" w:fill="F2F2F2"/>
-        <w:spacing w:after="0" w:line="240" w:lineRule="auto"/>
-        <w:ind w:left="1440"/>
-        <w:textAlignment w:val="baseline"/>
-        <w:rPr>
-          <w:rFonts w:ascii="Segoe UI" w:eastAsia="Times New Roman" w:hAnsi="Segoe UI" w:cs="Segoe UI"/>
-          <w:sz w:val="18"/>
-          <w:szCs w:val="18"/>
-          <w:lang w:bidi="he-IL"/>
-        </w:rPr>
-      </w:pPr>
-      <w:proofErr w:type="spellStart"/>
-      <w:r>
-        <w:rPr>
-          <w:rFonts w:ascii="Arial" w:eastAsia="Times New Roman" w:hAnsi="Arial" w:cs="Arial"/>
-          <w:lang w:bidi="he-IL"/>
-        </w:rPr>
-        <w:t>apiVersion</w:t>
-      </w:r>
-      <w:proofErr w:type="spellEnd"/>
-      <w:r>
-        <w:rPr>
-          <w:rFonts w:ascii="Arial" w:eastAsia="Times New Roman" w:hAnsi="Arial" w:cs="Arial"/>
-          <w:lang w:bidi="he-IL"/>
-        </w:rPr>
-        <w:t>: v1 </w:t>
-      </w:r>
-    </w:p>
-    <w:p>
-      <w:pPr>
-        <w:shd w:val="clear" w:color="auto" w:fill="F2F2F2"/>
-        <w:spacing w:after="0" w:line="240" w:lineRule="auto"/>
-        <w:ind w:left="1440"/>
-        <w:textAlignment w:val="baseline"/>
-        <w:rPr>
-          <w:rFonts w:ascii="Segoe UI" w:eastAsia="Times New Roman" w:hAnsi="Segoe UI" w:cs="Segoe UI"/>
-          <w:sz w:val="18"/>
-          <w:szCs w:val="18"/>
-          <w:lang w:bidi="he-IL"/>
-        </w:rPr>
-      </w:pPr>
-      <w:r>
-        <w:rPr>
-          <w:rFonts w:ascii="Arial" w:eastAsia="Times New Roman" w:hAnsi="Arial" w:cs="Arial"/>
-          <w:lang w:bidi="he-IL"/>
-        </w:rPr>
-        <w:t>kind: Service </w:t>
-      </w:r>
-    </w:p>
-    <w:p>
-      <w:pPr>
-        <w:shd w:val="clear" w:color="auto" w:fill="F2F2F2"/>
-        <w:spacing w:after="0" w:line="240" w:lineRule="auto"/>
-        <w:ind w:left="1440"/>
-        <w:textAlignment w:val="baseline"/>
-        <w:rPr>
-          <w:rFonts w:ascii="Segoe UI" w:eastAsia="Times New Roman" w:hAnsi="Segoe UI" w:cs="Segoe UI"/>
-          <w:sz w:val="18"/>
-          <w:szCs w:val="18"/>
-          <w:lang w:bidi="he-IL"/>
-        </w:rPr>
-      </w:pPr>
-      <w:r>
-        <w:rPr>
-          <w:rFonts w:ascii="Arial" w:eastAsia="Times New Roman" w:hAnsi="Arial" w:cs="Arial"/>
-          <w:lang w:bidi="he-IL"/>
-        </w:rPr>
-        <w:t>metadata: </w:t>
-      </w:r>
-    </w:p>
-    <w:p>
-      <w:pPr>
-        <w:shd w:val="clear" w:color="auto" w:fill="F2F2F2"/>
-        <w:spacing w:after="0" w:line="240" w:lineRule="auto"/>
-        <w:ind w:left="1440"/>
-        <w:textAlignment w:val="baseline"/>
-        <w:rPr>
-          <w:rFonts w:ascii="Segoe UI" w:eastAsia="Times New Roman" w:hAnsi="Segoe UI" w:cs="Segoe UI"/>
-          <w:sz w:val="18"/>
-          <w:szCs w:val="18"/>
-          <w:lang w:bidi="he-IL"/>
-        </w:rPr>
-      </w:pPr>
-      <w:r>
-        <w:rPr>
-          <w:rFonts w:ascii="Arial" w:eastAsia="Times New Roman" w:hAnsi="Arial" w:cs="Arial"/>
-          <w:lang w:bidi="he-IL"/>
-        </w:rPr>
-        <w:t>  name: tea-svc </w:t>
-      </w:r>
-    </w:p>
-    <w:p>
-      <w:pPr>
-        <w:shd w:val="clear" w:color="auto" w:fill="F2F2F2"/>
-        <w:spacing w:after="0" w:line="240" w:lineRule="auto"/>
-        <w:ind w:left="1440"/>
-        <w:textAlignment w:val="baseline"/>
-        <w:rPr>
-          <w:rFonts w:ascii="Segoe UI" w:eastAsia="Times New Roman" w:hAnsi="Segoe UI" w:cs="Segoe UI"/>
-          <w:sz w:val="18"/>
-          <w:szCs w:val="18"/>
-          <w:lang w:bidi="he-IL"/>
-        </w:rPr>
-      </w:pPr>
-      <w:r>
-        <w:rPr>
-          <w:rFonts w:ascii="Arial" w:eastAsia="Times New Roman" w:hAnsi="Arial" w:cs="Arial"/>
-          <w:lang w:bidi="he-IL"/>
-        </w:rPr>
-        <w:lastRenderedPageBreak/>
         <w:t>  namespace: </w:t>
       </w:r>
       <w:proofErr w:type="spellStart"/>
@@ -7162,7 +7336,7 @@
                     </pic:cNvPicPr>
                   </pic:nvPicPr>
                   <pic:blipFill>
-                    <a:blip r:embed="rId21">
+                    <a:blip r:embed="rId22">
                       <a:extLst>
                         <a:ext uri="{28A0092B-C50C-407E-A947-70E740481C1C}">
                           <a14:useLocalDpi xmlns:a14="http://schemas.microsoft.com/office/drawing/2010/main" val="0"/>
@@ -7344,6 +7518,7 @@
           <w:rFonts w:ascii="Arial" w:eastAsia="Times New Roman" w:hAnsi="Arial" w:cs="Arial"/>
           <w:lang w:bidi="he-IL"/>
         </w:rPr>
+        <w:lastRenderedPageBreak/>
         <w:t>For pods: </w:t>
       </w:r>
     </w:p>
@@ -7943,7 +8118,7 @@
         </w:rPr>
         <w:t>Download Helm for windows: </w:t>
       </w:r>
-      <w:hyperlink r:id="rId22" w:tgtFrame="_blank" w:history="1">
+      <w:hyperlink r:id="rId23" w:tgtFrame="_blank" w:history="1">
         <w:r>
           <w:rPr>
             <w:rFonts w:ascii="Arial" w:eastAsia="Times New Roman" w:hAnsi="Arial" w:cs="Arial"/>
@@ -8029,7 +8204,6 @@
           <w:shd w:val="clear" w:color="auto" w:fill="B4C6E7"/>
           <w:lang w:bidi="he-IL"/>
         </w:rPr>
-        <w:lastRenderedPageBreak/>
         <w:t>helm </w:t>
       </w:r>
       <w:r>
@@ -8697,6 +8871,7 @@
           <w:rFonts w:ascii="Arial" w:eastAsia="Times New Roman" w:hAnsi="Arial" w:cs="Arial"/>
           <w:lang w:bidi="he-IL"/>
         </w:rPr>
+        <w:lastRenderedPageBreak/>
         <w:t>A folder </w:t>
       </w:r>
       <w:proofErr w:type="spellStart"/>
@@ -8746,7 +8921,7 @@
                     </pic:cNvPicPr>
                   </pic:nvPicPr>
                   <pic:blipFill>
-                    <a:blip r:embed="rId23">
+                    <a:blip r:embed="rId24">
                       <a:extLst>
                         <a:ext uri="{28A0092B-C50C-407E-A947-70E740481C1C}">
                           <a14:useLocalDpi xmlns:a14="http://schemas.microsoft.com/office/drawing/2010/main" val="0"/>
@@ -9081,7 +9256,7 @@
           <w:iCs/>
           <w:lang w:bidi="he-IL"/>
         </w:rPr>
-        <w:t>helm install .\</w:t>
+        <w:t xml:space="preserve">helm install </w:t>
       </w:r>
       <w:proofErr w:type="spellStart"/>
       <w:r>
@@ -9105,7 +9280,7 @@
           <w:iCs/>
           <w:lang w:bidi="he-IL"/>
         </w:rPr>
-        <w:t>\ --name </w:t>
+        <w:t xml:space="preserve"> </w:t>
       </w:r>
       <w:proofErr w:type="spellStart"/>
       <w:r>
@@ -9117,28 +9292,9 @@
           <w:iCs/>
           <w:lang w:bidi="he-IL"/>
         </w:rPr>
-        <w:t>myfirst</w:t>
-      </w:r>
-      <w:r>
-        <w:rPr>
-          <w:rFonts w:ascii="Arial" w:eastAsia="Times New Roman" w:hAnsi="Arial" w:cs="Arial"/>
-          <w:b/>
-          <w:bCs/>
-          <w:i/>
-          <w:iCs/>
-          <w:u w:val="single"/>
-          <w:lang w:bidi="he-IL"/>
-        </w:rPr>
-        <w:t>release</w:t>
+        <w:t>myfirsthelm</w:t>
       </w:r>
       <w:proofErr w:type="spellEnd"/>
-      <w:r>
-        <w:rPr>
-          <w:rFonts w:ascii="Arial" w:eastAsia="Times New Roman" w:hAnsi="Arial" w:cs="Arial"/>
-          <w:lang w:bidi="he-IL"/>
-        </w:rPr>
-        <w:t> </w:t>
-      </w:r>
     </w:p>
     <w:p>
       <w:pPr>
@@ -9542,7 +9698,6 @@
           <w:rFonts w:ascii="Arial" w:eastAsia="Times New Roman" w:hAnsi="Arial" w:cs="Arial"/>
           <w:lang w:bidi="he-IL"/>
         </w:rPr>
-        <w:lastRenderedPageBreak/>
         <w:t>Get the list of the helm deployment by running the command (#will show all the packages installed): </w:t>
       </w:r>
     </w:p>
@@ -10211,6 +10366,7 @@
           <w:rFonts w:ascii="Arial" w:eastAsia="Times New Roman" w:hAnsi="Arial" w:cs="Arial"/>
           <w:lang w:bidi="he-IL"/>
         </w:rPr>
+        <w:lastRenderedPageBreak/>
         <w:t>    metadata: </w:t>
       </w:r>
     </w:p>
@@ -10955,537 +11111,537 @@
           <w:rFonts w:ascii="Arial" w:eastAsia="Times New Roman" w:hAnsi="Arial" w:cs="Arial"/>
           <w:lang w:bidi="he-IL"/>
         </w:rPr>
+        <w:t>  replicas: 3 </w:t>
+      </w:r>
+    </w:p>
+    <w:p>
+      <w:pPr>
+        <w:shd w:val="clear" w:color="auto" w:fill="F2F2F2"/>
+        <w:spacing w:after="0" w:line="240" w:lineRule="auto"/>
+        <w:ind w:left="720"/>
+        <w:textAlignment w:val="baseline"/>
+        <w:rPr>
+          <w:rFonts w:ascii="Segoe UI" w:eastAsia="Times New Roman" w:hAnsi="Segoe UI" w:cs="Segoe UI"/>
+          <w:sz w:val="18"/>
+          <w:szCs w:val="18"/>
+          <w:lang w:bidi="he-IL"/>
+        </w:rPr>
+      </w:pPr>
+      <w:r>
+        <w:rPr>
+          <w:rFonts w:ascii="Arial" w:eastAsia="Times New Roman" w:hAnsi="Arial" w:cs="Arial"/>
+          <w:lang w:bidi="he-IL"/>
+        </w:rPr>
+        <w:t>  selector: </w:t>
+      </w:r>
+    </w:p>
+    <w:p>
+      <w:pPr>
+        <w:shd w:val="clear" w:color="auto" w:fill="F2F2F2"/>
+        <w:spacing w:after="0" w:line="240" w:lineRule="auto"/>
+        <w:ind w:left="720"/>
+        <w:textAlignment w:val="baseline"/>
+        <w:rPr>
+          <w:rFonts w:ascii="Segoe UI" w:eastAsia="Times New Roman" w:hAnsi="Segoe UI" w:cs="Segoe UI"/>
+          <w:sz w:val="18"/>
+          <w:szCs w:val="18"/>
+          <w:lang w:bidi="he-IL"/>
+        </w:rPr>
+      </w:pPr>
+      <w:r>
+        <w:rPr>
+          <w:rFonts w:ascii="Arial" w:eastAsia="Times New Roman" w:hAnsi="Arial" w:cs="Arial"/>
+          <w:lang w:bidi="he-IL"/>
+        </w:rPr>
+        <w:t xml:space="preserve">    </w:t>
+      </w:r>
+      <w:proofErr w:type="spellStart"/>
+      <w:r>
+        <w:rPr>
+          <w:rFonts w:ascii="Arial" w:eastAsia="Times New Roman" w:hAnsi="Arial" w:cs="Arial"/>
+          <w:lang w:bidi="he-IL"/>
+        </w:rPr>
+        <w:t>matchLabels</w:t>
+      </w:r>
+      <w:proofErr w:type="spellEnd"/>
+      <w:r>
+        <w:rPr>
+          <w:rFonts w:ascii="Arial" w:eastAsia="Times New Roman" w:hAnsi="Arial" w:cs="Arial"/>
+          <w:lang w:bidi="he-IL"/>
+        </w:rPr>
+        <w:t>: </w:t>
+      </w:r>
+    </w:p>
+    <w:p>
+      <w:pPr>
+        <w:shd w:val="clear" w:color="auto" w:fill="F2F2F2"/>
+        <w:spacing w:after="0" w:line="240" w:lineRule="auto"/>
+        <w:ind w:left="720"/>
+        <w:textAlignment w:val="baseline"/>
+        <w:rPr>
+          <w:rFonts w:ascii="Segoe UI" w:eastAsia="Times New Roman" w:hAnsi="Segoe UI" w:cs="Segoe UI"/>
+          <w:sz w:val="18"/>
+          <w:szCs w:val="18"/>
+          <w:lang w:bidi="he-IL"/>
+        </w:rPr>
+      </w:pPr>
+      <w:r>
+        <w:rPr>
+          <w:rFonts w:ascii="Arial" w:eastAsia="Times New Roman" w:hAnsi="Arial" w:cs="Arial"/>
+          <w:lang w:bidi="he-IL"/>
+        </w:rPr>
+        <w:t>      app: tea  </w:t>
+      </w:r>
+    </w:p>
+    <w:p>
+      <w:pPr>
+        <w:shd w:val="clear" w:color="auto" w:fill="F2F2F2"/>
+        <w:spacing w:after="0" w:line="240" w:lineRule="auto"/>
+        <w:ind w:left="720"/>
+        <w:textAlignment w:val="baseline"/>
+        <w:rPr>
+          <w:rFonts w:ascii="Segoe UI" w:eastAsia="Times New Roman" w:hAnsi="Segoe UI" w:cs="Segoe UI"/>
+          <w:sz w:val="18"/>
+          <w:szCs w:val="18"/>
+          <w:lang w:bidi="he-IL"/>
+        </w:rPr>
+      </w:pPr>
+      <w:r>
+        <w:rPr>
+          <w:rFonts w:ascii="Arial" w:eastAsia="Times New Roman" w:hAnsi="Arial" w:cs="Arial"/>
+          <w:lang w:bidi="he-IL"/>
+        </w:rPr>
+        <w:t>  template: </w:t>
+      </w:r>
+    </w:p>
+    <w:p>
+      <w:pPr>
+        <w:shd w:val="clear" w:color="auto" w:fill="F2F2F2"/>
+        <w:spacing w:after="0" w:line="240" w:lineRule="auto"/>
+        <w:ind w:left="720"/>
+        <w:textAlignment w:val="baseline"/>
+        <w:rPr>
+          <w:rFonts w:ascii="Segoe UI" w:eastAsia="Times New Roman" w:hAnsi="Segoe UI" w:cs="Segoe UI"/>
+          <w:sz w:val="18"/>
+          <w:szCs w:val="18"/>
+          <w:lang w:bidi="he-IL"/>
+        </w:rPr>
+      </w:pPr>
+      <w:r>
+        <w:rPr>
+          <w:rFonts w:ascii="Arial" w:eastAsia="Times New Roman" w:hAnsi="Arial" w:cs="Arial"/>
+          <w:lang w:bidi="he-IL"/>
+        </w:rPr>
+        <w:t>    metadata: </w:t>
+      </w:r>
+    </w:p>
+    <w:p>
+      <w:pPr>
+        <w:shd w:val="clear" w:color="auto" w:fill="F2F2F2"/>
+        <w:spacing w:after="0" w:line="240" w:lineRule="auto"/>
+        <w:ind w:left="720"/>
+        <w:textAlignment w:val="baseline"/>
+        <w:rPr>
+          <w:rFonts w:ascii="Segoe UI" w:eastAsia="Times New Roman" w:hAnsi="Segoe UI" w:cs="Segoe UI"/>
+          <w:sz w:val="18"/>
+          <w:szCs w:val="18"/>
+          <w:lang w:bidi="he-IL"/>
+        </w:rPr>
+      </w:pPr>
+      <w:r>
+        <w:rPr>
+          <w:rFonts w:ascii="Arial" w:eastAsia="Times New Roman" w:hAnsi="Arial" w:cs="Arial"/>
+          <w:lang w:bidi="he-IL"/>
+        </w:rPr>
+        <w:t>      labels: </w:t>
+      </w:r>
+    </w:p>
+    <w:p>
+      <w:pPr>
+        <w:shd w:val="clear" w:color="auto" w:fill="F2F2F2"/>
+        <w:spacing w:after="0" w:line="240" w:lineRule="auto"/>
+        <w:ind w:left="720"/>
+        <w:textAlignment w:val="baseline"/>
+        <w:rPr>
+          <w:rFonts w:ascii="Segoe UI" w:eastAsia="Times New Roman" w:hAnsi="Segoe UI" w:cs="Segoe UI"/>
+          <w:sz w:val="18"/>
+          <w:szCs w:val="18"/>
+          <w:lang w:bidi="he-IL"/>
+        </w:rPr>
+      </w:pPr>
+      <w:r>
+        <w:rPr>
+          <w:rFonts w:ascii="Arial" w:eastAsia="Times New Roman" w:hAnsi="Arial" w:cs="Arial"/>
+          <w:lang w:bidi="he-IL"/>
+        </w:rPr>
+        <w:t>        app: tea  </w:t>
+      </w:r>
+    </w:p>
+    <w:p>
+      <w:pPr>
+        <w:shd w:val="clear" w:color="auto" w:fill="F2F2F2"/>
+        <w:spacing w:after="0" w:line="240" w:lineRule="auto"/>
+        <w:ind w:left="720"/>
+        <w:textAlignment w:val="baseline"/>
+        <w:rPr>
+          <w:rFonts w:ascii="Segoe UI" w:eastAsia="Times New Roman" w:hAnsi="Segoe UI" w:cs="Segoe UI"/>
+          <w:sz w:val="18"/>
+          <w:szCs w:val="18"/>
+          <w:lang w:bidi="he-IL"/>
+        </w:rPr>
+      </w:pPr>
+      <w:r>
+        <w:rPr>
+          <w:rFonts w:ascii="Arial" w:eastAsia="Times New Roman" w:hAnsi="Arial" w:cs="Arial"/>
+          <w:lang w:bidi="he-IL"/>
+        </w:rPr>
+        <w:t>    spec: </w:t>
+      </w:r>
+    </w:p>
+    <w:p>
+      <w:pPr>
+        <w:shd w:val="clear" w:color="auto" w:fill="F2F2F2"/>
+        <w:spacing w:after="0" w:line="240" w:lineRule="auto"/>
+        <w:ind w:left="720"/>
+        <w:textAlignment w:val="baseline"/>
+        <w:rPr>
+          <w:rFonts w:ascii="Segoe UI" w:eastAsia="Times New Roman" w:hAnsi="Segoe UI" w:cs="Segoe UI"/>
+          <w:sz w:val="18"/>
+          <w:szCs w:val="18"/>
+          <w:lang w:bidi="he-IL"/>
+        </w:rPr>
+      </w:pPr>
+      <w:r>
+        <w:rPr>
+          <w:rFonts w:ascii="Arial" w:eastAsia="Times New Roman" w:hAnsi="Arial" w:cs="Arial"/>
+          <w:lang w:bidi="he-IL"/>
+        </w:rPr>
+        <w:t>      containers: </w:t>
+      </w:r>
+    </w:p>
+    <w:p>
+      <w:pPr>
+        <w:shd w:val="clear" w:color="auto" w:fill="F2F2F2"/>
+        <w:spacing w:after="0" w:line="240" w:lineRule="auto"/>
+        <w:ind w:left="720"/>
+        <w:textAlignment w:val="baseline"/>
+        <w:rPr>
+          <w:rFonts w:ascii="Segoe UI" w:eastAsia="Times New Roman" w:hAnsi="Segoe UI" w:cs="Segoe UI"/>
+          <w:sz w:val="18"/>
+          <w:szCs w:val="18"/>
+          <w:lang w:bidi="he-IL"/>
+        </w:rPr>
+      </w:pPr>
+      <w:r>
+        <w:rPr>
+          <w:rFonts w:ascii="Arial" w:eastAsia="Times New Roman" w:hAnsi="Arial" w:cs="Arial"/>
+          <w:lang w:bidi="he-IL"/>
+        </w:rPr>
+        <w:t>      - name: tea  </w:t>
+      </w:r>
+    </w:p>
+    <w:p>
+      <w:pPr>
+        <w:shd w:val="clear" w:color="auto" w:fill="F2F2F2"/>
+        <w:spacing w:after="0" w:line="240" w:lineRule="auto"/>
+        <w:ind w:left="720"/>
+        <w:textAlignment w:val="baseline"/>
+        <w:rPr>
+          <w:rFonts w:ascii="Segoe UI" w:eastAsia="Times New Roman" w:hAnsi="Segoe UI" w:cs="Segoe UI"/>
+          <w:sz w:val="18"/>
+          <w:szCs w:val="18"/>
+          <w:lang w:bidi="he-IL"/>
+        </w:rPr>
+      </w:pPr>
+      <w:r>
+        <w:rPr>
+          <w:rFonts w:ascii="Arial" w:eastAsia="Times New Roman" w:hAnsi="Arial" w:cs="Arial"/>
+          <w:lang w:bidi="he-IL"/>
+        </w:rPr>
+        <w:t xml:space="preserve">        image: </w:t>
+      </w:r>
+      <w:proofErr w:type="spellStart"/>
+      <w:r>
+        <w:rPr>
+          <w:rFonts w:ascii="Arial" w:eastAsia="Times New Roman" w:hAnsi="Arial" w:cs="Arial"/>
+          <w:lang w:bidi="he-IL"/>
+        </w:rPr>
+        <w:t>nginxdemos</w:t>
+      </w:r>
+      <w:proofErr w:type="spellEnd"/>
+      <w:r>
+        <w:rPr>
+          <w:rFonts w:ascii="Arial" w:eastAsia="Times New Roman" w:hAnsi="Arial" w:cs="Arial"/>
+          <w:lang w:bidi="he-IL"/>
+        </w:rPr>
+        <w:t>/</w:t>
+      </w:r>
+      <w:proofErr w:type="spellStart"/>
+      <w:r>
+        <w:rPr>
+          <w:rFonts w:ascii="Arial" w:eastAsia="Times New Roman" w:hAnsi="Arial" w:cs="Arial"/>
+          <w:lang w:bidi="he-IL"/>
+        </w:rPr>
+        <w:t>hello:plain-text</w:t>
+      </w:r>
+      <w:proofErr w:type="spellEnd"/>
+      <w:r>
+        <w:rPr>
+          <w:rFonts w:ascii="Arial" w:eastAsia="Times New Roman" w:hAnsi="Arial" w:cs="Arial"/>
+          <w:lang w:bidi="he-IL"/>
+        </w:rPr>
+        <w:t> </w:t>
+      </w:r>
+    </w:p>
+    <w:p>
+      <w:pPr>
+        <w:shd w:val="clear" w:color="auto" w:fill="F2F2F2"/>
+        <w:spacing w:after="0" w:line="240" w:lineRule="auto"/>
+        <w:ind w:left="720"/>
+        <w:textAlignment w:val="baseline"/>
+        <w:rPr>
+          <w:rFonts w:ascii="Segoe UI" w:eastAsia="Times New Roman" w:hAnsi="Segoe UI" w:cs="Segoe UI"/>
+          <w:sz w:val="18"/>
+          <w:szCs w:val="18"/>
+          <w:lang w:bidi="he-IL"/>
+        </w:rPr>
+      </w:pPr>
+      <w:r>
+        <w:rPr>
+          <w:rFonts w:ascii="Arial" w:eastAsia="Times New Roman" w:hAnsi="Arial" w:cs="Arial"/>
+          <w:lang w:bidi="he-IL"/>
+        </w:rPr>
+        <w:t>        ports: </w:t>
+      </w:r>
+    </w:p>
+    <w:p>
+      <w:pPr>
+        <w:shd w:val="clear" w:color="auto" w:fill="F2F2F2"/>
+        <w:spacing w:after="0" w:line="240" w:lineRule="auto"/>
+        <w:ind w:left="720"/>
+        <w:textAlignment w:val="baseline"/>
+        <w:rPr>
+          <w:rFonts w:ascii="Segoe UI" w:eastAsia="Times New Roman" w:hAnsi="Segoe UI" w:cs="Segoe UI"/>
+          <w:sz w:val="18"/>
+          <w:szCs w:val="18"/>
+          <w:lang w:bidi="he-IL"/>
+        </w:rPr>
+      </w:pPr>
+      <w:r>
+        <w:rPr>
+          <w:rFonts w:ascii="Arial" w:eastAsia="Times New Roman" w:hAnsi="Arial" w:cs="Arial"/>
+          <w:lang w:bidi="he-IL"/>
+        </w:rPr>
+        <w:t xml:space="preserve">        - </w:t>
+      </w:r>
+      <w:proofErr w:type="spellStart"/>
+      <w:r>
+        <w:rPr>
+          <w:rFonts w:ascii="Arial" w:eastAsia="Times New Roman" w:hAnsi="Arial" w:cs="Arial"/>
+          <w:lang w:bidi="he-IL"/>
+        </w:rPr>
+        <w:t>containerPort</w:t>
+      </w:r>
+      <w:proofErr w:type="spellEnd"/>
+      <w:r>
+        <w:rPr>
+          <w:rFonts w:ascii="Arial" w:eastAsia="Times New Roman" w:hAnsi="Arial" w:cs="Arial"/>
+          <w:lang w:bidi="he-IL"/>
+        </w:rPr>
+        <w:t>: 80 </w:t>
+      </w:r>
+    </w:p>
+    <w:p>
+      <w:pPr>
+        <w:shd w:val="clear" w:color="auto" w:fill="F2F2F2"/>
+        <w:spacing w:after="0" w:line="240" w:lineRule="auto"/>
+        <w:ind w:left="720"/>
+        <w:textAlignment w:val="baseline"/>
+        <w:rPr>
+          <w:rFonts w:ascii="Segoe UI" w:eastAsia="Times New Roman" w:hAnsi="Segoe UI" w:cs="Segoe UI"/>
+          <w:sz w:val="18"/>
+          <w:szCs w:val="18"/>
+          <w:lang w:bidi="he-IL"/>
+        </w:rPr>
+      </w:pPr>
+      <w:r>
+        <w:rPr>
+          <w:rFonts w:ascii="Arial" w:eastAsia="Times New Roman" w:hAnsi="Arial" w:cs="Arial"/>
+          <w:lang w:bidi="he-IL"/>
+        </w:rPr>
+        <w:t>--- </w:t>
+      </w:r>
+    </w:p>
+    <w:p>
+      <w:pPr>
+        <w:shd w:val="clear" w:color="auto" w:fill="F2F2F2"/>
+        <w:spacing w:after="0" w:line="240" w:lineRule="auto"/>
+        <w:ind w:left="720"/>
+        <w:textAlignment w:val="baseline"/>
+        <w:rPr>
+          <w:rFonts w:ascii="Segoe UI" w:eastAsia="Times New Roman" w:hAnsi="Segoe UI" w:cs="Segoe UI"/>
+          <w:sz w:val="18"/>
+          <w:szCs w:val="18"/>
+          <w:lang w:bidi="he-IL"/>
+        </w:rPr>
+      </w:pPr>
+      <w:proofErr w:type="spellStart"/>
+      <w:r>
+        <w:rPr>
+          <w:rFonts w:ascii="Arial" w:eastAsia="Times New Roman" w:hAnsi="Arial" w:cs="Arial"/>
+          <w:lang w:bidi="he-IL"/>
+        </w:rPr>
+        <w:t>apiVersion</w:t>
+      </w:r>
+      <w:proofErr w:type="spellEnd"/>
+      <w:r>
+        <w:rPr>
+          <w:rFonts w:ascii="Arial" w:eastAsia="Times New Roman" w:hAnsi="Arial" w:cs="Arial"/>
+          <w:lang w:bidi="he-IL"/>
+        </w:rPr>
+        <w:t>: v1 </w:t>
+      </w:r>
+    </w:p>
+    <w:p>
+      <w:pPr>
+        <w:shd w:val="clear" w:color="auto" w:fill="F2F2F2"/>
+        <w:spacing w:after="0" w:line="240" w:lineRule="auto"/>
+        <w:ind w:left="720"/>
+        <w:textAlignment w:val="baseline"/>
+        <w:rPr>
+          <w:rFonts w:ascii="Segoe UI" w:eastAsia="Times New Roman" w:hAnsi="Segoe UI" w:cs="Segoe UI"/>
+          <w:sz w:val="18"/>
+          <w:szCs w:val="18"/>
+          <w:lang w:bidi="he-IL"/>
+        </w:rPr>
+      </w:pPr>
+      <w:r>
+        <w:rPr>
+          <w:rFonts w:ascii="Arial" w:eastAsia="Times New Roman" w:hAnsi="Arial" w:cs="Arial"/>
+          <w:lang w:bidi="he-IL"/>
+        </w:rPr>
+        <w:t>kind: Service </w:t>
+      </w:r>
+    </w:p>
+    <w:p>
+      <w:pPr>
+        <w:shd w:val="clear" w:color="auto" w:fill="F2F2F2"/>
+        <w:spacing w:after="0" w:line="240" w:lineRule="auto"/>
+        <w:ind w:left="720"/>
+        <w:textAlignment w:val="baseline"/>
+        <w:rPr>
+          <w:rFonts w:ascii="Segoe UI" w:eastAsia="Times New Roman" w:hAnsi="Segoe UI" w:cs="Segoe UI"/>
+          <w:sz w:val="18"/>
+          <w:szCs w:val="18"/>
+          <w:lang w:bidi="he-IL"/>
+        </w:rPr>
+      </w:pPr>
+      <w:r>
+        <w:rPr>
+          <w:rFonts w:ascii="Arial" w:eastAsia="Times New Roman" w:hAnsi="Arial" w:cs="Arial"/>
+          <w:lang w:bidi="he-IL"/>
+        </w:rPr>
+        <w:t>metadata: </w:t>
+      </w:r>
+    </w:p>
+    <w:p>
+      <w:pPr>
+        <w:shd w:val="clear" w:color="auto" w:fill="F2F2F2"/>
+        <w:spacing w:after="0" w:line="240" w:lineRule="auto"/>
+        <w:ind w:left="720"/>
+        <w:textAlignment w:val="baseline"/>
+        <w:rPr>
+          <w:rFonts w:ascii="Segoe UI" w:eastAsia="Times New Roman" w:hAnsi="Segoe UI" w:cs="Segoe UI"/>
+          <w:sz w:val="18"/>
+          <w:szCs w:val="18"/>
+          <w:lang w:bidi="he-IL"/>
+        </w:rPr>
+      </w:pPr>
+      <w:r>
+        <w:rPr>
+          <w:rFonts w:ascii="Arial" w:eastAsia="Times New Roman" w:hAnsi="Arial" w:cs="Arial"/>
+          <w:lang w:bidi="he-IL"/>
+        </w:rPr>
+        <w:t>  name: tea-svc </w:t>
+      </w:r>
+    </w:p>
+    <w:p>
+      <w:pPr>
+        <w:shd w:val="clear" w:color="auto" w:fill="F2F2F2"/>
+        <w:spacing w:after="0" w:line="240" w:lineRule="auto"/>
+        <w:ind w:left="720"/>
+        <w:textAlignment w:val="baseline"/>
+        <w:rPr>
+          <w:rFonts w:ascii="Segoe UI" w:eastAsia="Times New Roman" w:hAnsi="Segoe UI" w:cs="Segoe UI"/>
+          <w:sz w:val="18"/>
+          <w:szCs w:val="18"/>
+          <w:lang w:bidi="he-IL"/>
+        </w:rPr>
+      </w:pPr>
+      <w:r>
+        <w:rPr>
+          <w:rFonts w:ascii="Arial" w:eastAsia="Times New Roman" w:hAnsi="Arial" w:cs="Arial"/>
+          <w:lang w:bidi="he-IL"/>
+        </w:rPr>
+        <w:t>  namespace: {{ .</w:t>
+      </w:r>
+      <w:proofErr w:type="spellStart"/>
+      <w:r>
+        <w:rPr>
+          <w:rFonts w:ascii="Arial" w:eastAsia="Times New Roman" w:hAnsi="Arial" w:cs="Arial"/>
+          <w:lang w:bidi="he-IL"/>
+        </w:rPr>
+        <w:t>Values.namespace</w:t>
+      </w:r>
+      <w:proofErr w:type="spellEnd"/>
+      <w:r>
+        <w:rPr>
+          <w:rFonts w:ascii="Arial" w:eastAsia="Times New Roman" w:hAnsi="Arial" w:cs="Arial"/>
+          <w:lang w:bidi="he-IL"/>
+        </w:rPr>
+        <w:t xml:space="preserve"> }} </w:t>
+      </w:r>
+    </w:p>
+    <w:p>
+      <w:pPr>
+        <w:shd w:val="clear" w:color="auto" w:fill="F2F2F2"/>
+        <w:spacing w:after="0" w:line="240" w:lineRule="auto"/>
+        <w:ind w:left="720"/>
+        <w:textAlignment w:val="baseline"/>
+        <w:rPr>
+          <w:rFonts w:ascii="Segoe UI" w:eastAsia="Times New Roman" w:hAnsi="Segoe UI" w:cs="Segoe UI"/>
+          <w:sz w:val="18"/>
+          <w:szCs w:val="18"/>
+          <w:lang w:bidi="he-IL"/>
+        </w:rPr>
+      </w:pPr>
+      <w:r>
+        <w:rPr>
+          <w:rFonts w:ascii="Arial" w:eastAsia="Times New Roman" w:hAnsi="Arial" w:cs="Arial"/>
+          <w:lang w:bidi="he-IL"/>
+        </w:rPr>
+        <w:t>  labels: </w:t>
+      </w:r>
+    </w:p>
+    <w:p>
+      <w:pPr>
+        <w:shd w:val="clear" w:color="auto" w:fill="F2F2F2"/>
+        <w:spacing w:after="0" w:line="240" w:lineRule="auto"/>
+        <w:ind w:left="720"/>
+        <w:textAlignment w:val="baseline"/>
+        <w:rPr>
+          <w:rFonts w:ascii="Segoe UI" w:eastAsia="Times New Roman" w:hAnsi="Segoe UI" w:cs="Segoe UI"/>
+          <w:sz w:val="18"/>
+          <w:szCs w:val="18"/>
+          <w:lang w:bidi="he-IL"/>
+        </w:rPr>
+      </w:pPr>
+      <w:r>
+        <w:rPr>
+          <w:rFonts w:ascii="Arial" w:eastAsia="Times New Roman" w:hAnsi="Arial" w:cs="Arial"/>
+          <w:lang w:bidi="he-IL"/>
+        </w:rPr>
         <w:lastRenderedPageBreak/>
-        <w:t>  replicas: 3 </w:t>
-      </w:r>
-    </w:p>
-    <w:p>
-      <w:pPr>
-        <w:shd w:val="clear" w:color="auto" w:fill="F2F2F2"/>
-        <w:spacing w:after="0" w:line="240" w:lineRule="auto"/>
-        <w:ind w:left="720"/>
-        <w:textAlignment w:val="baseline"/>
-        <w:rPr>
-          <w:rFonts w:ascii="Segoe UI" w:eastAsia="Times New Roman" w:hAnsi="Segoe UI" w:cs="Segoe UI"/>
-          <w:sz w:val="18"/>
-          <w:szCs w:val="18"/>
-          <w:lang w:bidi="he-IL"/>
-        </w:rPr>
-      </w:pPr>
-      <w:r>
-        <w:rPr>
-          <w:rFonts w:ascii="Arial" w:eastAsia="Times New Roman" w:hAnsi="Arial" w:cs="Arial"/>
-          <w:lang w:bidi="he-IL"/>
-        </w:rPr>
-        <w:t>  selector: </w:t>
-      </w:r>
-    </w:p>
-    <w:p>
-      <w:pPr>
-        <w:shd w:val="clear" w:color="auto" w:fill="F2F2F2"/>
-        <w:spacing w:after="0" w:line="240" w:lineRule="auto"/>
-        <w:ind w:left="720"/>
-        <w:textAlignment w:val="baseline"/>
-        <w:rPr>
-          <w:rFonts w:ascii="Segoe UI" w:eastAsia="Times New Roman" w:hAnsi="Segoe UI" w:cs="Segoe UI"/>
-          <w:sz w:val="18"/>
-          <w:szCs w:val="18"/>
-          <w:lang w:bidi="he-IL"/>
-        </w:rPr>
-      </w:pPr>
-      <w:r>
-        <w:rPr>
-          <w:rFonts w:ascii="Arial" w:eastAsia="Times New Roman" w:hAnsi="Arial" w:cs="Arial"/>
-          <w:lang w:bidi="he-IL"/>
-        </w:rPr>
-        <w:t xml:space="preserve">    </w:t>
-      </w:r>
-      <w:proofErr w:type="spellStart"/>
-      <w:r>
-        <w:rPr>
-          <w:rFonts w:ascii="Arial" w:eastAsia="Times New Roman" w:hAnsi="Arial" w:cs="Arial"/>
-          <w:lang w:bidi="he-IL"/>
-        </w:rPr>
-        <w:t>matchLabels</w:t>
-      </w:r>
-      <w:proofErr w:type="spellEnd"/>
-      <w:r>
-        <w:rPr>
-          <w:rFonts w:ascii="Arial" w:eastAsia="Times New Roman" w:hAnsi="Arial" w:cs="Arial"/>
-          <w:lang w:bidi="he-IL"/>
-        </w:rPr>
-        <w:t>: </w:t>
-      </w:r>
-    </w:p>
-    <w:p>
-      <w:pPr>
-        <w:shd w:val="clear" w:color="auto" w:fill="F2F2F2"/>
-        <w:spacing w:after="0" w:line="240" w:lineRule="auto"/>
-        <w:ind w:left="720"/>
-        <w:textAlignment w:val="baseline"/>
-        <w:rPr>
-          <w:rFonts w:ascii="Segoe UI" w:eastAsia="Times New Roman" w:hAnsi="Segoe UI" w:cs="Segoe UI"/>
-          <w:sz w:val="18"/>
-          <w:szCs w:val="18"/>
-          <w:lang w:bidi="he-IL"/>
-        </w:rPr>
-      </w:pPr>
-      <w:r>
-        <w:rPr>
-          <w:rFonts w:ascii="Arial" w:eastAsia="Times New Roman" w:hAnsi="Arial" w:cs="Arial"/>
-          <w:lang w:bidi="he-IL"/>
-        </w:rPr>
-        <w:t>      app: tea  </w:t>
-      </w:r>
-    </w:p>
-    <w:p>
-      <w:pPr>
-        <w:shd w:val="clear" w:color="auto" w:fill="F2F2F2"/>
-        <w:spacing w:after="0" w:line="240" w:lineRule="auto"/>
-        <w:ind w:left="720"/>
-        <w:textAlignment w:val="baseline"/>
-        <w:rPr>
-          <w:rFonts w:ascii="Segoe UI" w:eastAsia="Times New Roman" w:hAnsi="Segoe UI" w:cs="Segoe UI"/>
-          <w:sz w:val="18"/>
-          <w:szCs w:val="18"/>
-          <w:lang w:bidi="he-IL"/>
-        </w:rPr>
-      </w:pPr>
-      <w:r>
-        <w:rPr>
-          <w:rFonts w:ascii="Arial" w:eastAsia="Times New Roman" w:hAnsi="Arial" w:cs="Arial"/>
-          <w:lang w:bidi="he-IL"/>
-        </w:rPr>
-        <w:t>  template: </w:t>
-      </w:r>
-    </w:p>
-    <w:p>
-      <w:pPr>
-        <w:shd w:val="clear" w:color="auto" w:fill="F2F2F2"/>
-        <w:spacing w:after="0" w:line="240" w:lineRule="auto"/>
-        <w:ind w:left="720"/>
-        <w:textAlignment w:val="baseline"/>
-        <w:rPr>
-          <w:rFonts w:ascii="Segoe UI" w:eastAsia="Times New Roman" w:hAnsi="Segoe UI" w:cs="Segoe UI"/>
-          <w:sz w:val="18"/>
-          <w:szCs w:val="18"/>
-          <w:lang w:bidi="he-IL"/>
-        </w:rPr>
-      </w:pPr>
-      <w:r>
-        <w:rPr>
-          <w:rFonts w:ascii="Arial" w:eastAsia="Times New Roman" w:hAnsi="Arial" w:cs="Arial"/>
-          <w:lang w:bidi="he-IL"/>
-        </w:rPr>
-        <w:t>    metadata: </w:t>
-      </w:r>
-    </w:p>
-    <w:p>
-      <w:pPr>
-        <w:shd w:val="clear" w:color="auto" w:fill="F2F2F2"/>
-        <w:spacing w:after="0" w:line="240" w:lineRule="auto"/>
-        <w:ind w:left="720"/>
-        <w:textAlignment w:val="baseline"/>
-        <w:rPr>
-          <w:rFonts w:ascii="Segoe UI" w:eastAsia="Times New Roman" w:hAnsi="Segoe UI" w:cs="Segoe UI"/>
-          <w:sz w:val="18"/>
-          <w:szCs w:val="18"/>
-          <w:lang w:bidi="he-IL"/>
-        </w:rPr>
-      </w:pPr>
-      <w:r>
-        <w:rPr>
-          <w:rFonts w:ascii="Arial" w:eastAsia="Times New Roman" w:hAnsi="Arial" w:cs="Arial"/>
-          <w:lang w:bidi="he-IL"/>
-        </w:rPr>
-        <w:t>      labels: </w:t>
-      </w:r>
-    </w:p>
-    <w:p>
-      <w:pPr>
-        <w:shd w:val="clear" w:color="auto" w:fill="F2F2F2"/>
-        <w:spacing w:after="0" w:line="240" w:lineRule="auto"/>
-        <w:ind w:left="720"/>
-        <w:textAlignment w:val="baseline"/>
-        <w:rPr>
-          <w:rFonts w:ascii="Segoe UI" w:eastAsia="Times New Roman" w:hAnsi="Segoe UI" w:cs="Segoe UI"/>
-          <w:sz w:val="18"/>
-          <w:szCs w:val="18"/>
-          <w:lang w:bidi="he-IL"/>
-        </w:rPr>
-      </w:pPr>
-      <w:r>
-        <w:rPr>
-          <w:rFonts w:ascii="Arial" w:eastAsia="Times New Roman" w:hAnsi="Arial" w:cs="Arial"/>
-          <w:lang w:bidi="he-IL"/>
-        </w:rPr>
-        <w:t>        app: tea  </w:t>
-      </w:r>
-    </w:p>
-    <w:p>
-      <w:pPr>
-        <w:shd w:val="clear" w:color="auto" w:fill="F2F2F2"/>
-        <w:spacing w:after="0" w:line="240" w:lineRule="auto"/>
-        <w:ind w:left="720"/>
-        <w:textAlignment w:val="baseline"/>
-        <w:rPr>
-          <w:rFonts w:ascii="Segoe UI" w:eastAsia="Times New Roman" w:hAnsi="Segoe UI" w:cs="Segoe UI"/>
-          <w:sz w:val="18"/>
-          <w:szCs w:val="18"/>
-          <w:lang w:bidi="he-IL"/>
-        </w:rPr>
-      </w:pPr>
-      <w:r>
-        <w:rPr>
-          <w:rFonts w:ascii="Arial" w:eastAsia="Times New Roman" w:hAnsi="Arial" w:cs="Arial"/>
-          <w:lang w:bidi="he-IL"/>
-        </w:rPr>
-        <w:t>    spec: </w:t>
-      </w:r>
-    </w:p>
-    <w:p>
-      <w:pPr>
-        <w:shd w:val="clear" w:color="auto" w:fill="F2F2F2"/>
-        <w:spacing w:after="0" w:line="240" w:lineRule="auto"/>
-        <w:ind w:left="720"/>
-        <w:textAlignment w:val="baseline"/>
-        <w:rPr>
-          <w:rFonts w:ascii="Segoe UI" w:eastAsia="Times New Roman" w:hAnsi="Segoe UI" w:cs="Segoe UI"/>
-          <w:sz w:val="18"/>
-          <w:szCs w:val="18"/>
-          <w:lang w:bidi="he-IL"/>
-        </w:rPr>
-      </w:pPr>
-      <w:r>
-        <w:rPr>
-          <w:rFonts w:ascii="Arial" w:eastAsia="Times New Roman" w:hAnsi="Arial" w:cs="Arial"/>
-          <w:lang w:bidi="he-IL"/>
-        </w:rPr>
-        <w:t>      containers: </w:t>
-      </w:r>
-    </w:p>
-    <w:p>
-      <w:pPr>
-        <w:shd w:val="clear" w:color="auto" w:fill="F2F2F2"/>
-        <w:spacing w:after="0" w:line="240" w:lineRule="auto"/>
-        <w:ind w:left="720"/>
-        <w:textAlignment w:val="baseline"/>
-        <w:rPr>
-          <w:rFonts w:ascii="Segoe UI" w:eastAsia="Times New Roman" w:hAnsi="Segoe UI" w:cs="Segoe UI"/>
-          <w:sz w:val="18"/>
-          <w:szCs w:val="18"/>
-          <w:lang w:bidi="he-IL"/>
-        </w:rPr>
-      </w:pPr>
-      <w:r>
-        <w:rPr>
-          <w:rFonts w:ascii="Arial" w:eastAsia="Times New Roman" w:hAnsi="Arial" w:cs="Arial"/>
-          <w:lang w:bidi="he-IL"/>
-        </w:rPr>
-        <w:t>      - name: tea  </w:t>
-      </w:r>
-    </w:p>
-    <w:p>
-      <w:pPr>
-        <w:shd w:val="clear" w:color="auto" w:fill="F2F2F2"/>
-        <w:spacing w:after="0" w:line="240" w:lineRule="auto"/>
-        <w:ind w:left="720"/>
-        <w:textAlignment w:val="baseline"/>
-        <w:rPr>
-          <w:rFonts w:ascii="Segoe UI" w:eastAsia="Times New Roman" w:hAnsi="Segoe UI" w:cs="Segoe UI"/>
-          <w:sz w:val="18"/>
-          <w:szCs w:val="18"/>
-          <w:lang w:bidi="he-IL"/>
-        </w:rPr>
-      </w:pPr>
-      <w:r>
-        <w:rPr>
-          <w:rFonts w:ascii="Arial" w:eastAsia="Times New Roman" w:hAnsi="Arial" w:cs="Arial"/>
-          <w:lang w:bidi="he-IL"/>
-        </w:rPr>
-        <w:t xml:space="preserve">        image: </w:t>
-      </w:r>
-      <w:proofErr w:type="spellStart"/>
-      <w:r>
-        <w:rPr>
-          <w:rFonts w:ascii="Arial" w:eastAsia="Times New Roman" w:hAnsi="Arial" w:cs="Arial"/>
-          <w:lang w:bidi="he-IL"/>
-        </w:rPr>
-        <w:t>nginxdemos</w:t>
-      </w:r>
-      <w:proofErr w:type="spellEnd"/>
-      <w:r>
-        <w:rPr>
-          <w:rFonts w:ascii="Arial" w:eastAsia="Times New Roman" w:hAnsi="Arial" w:cs="Arial"/>
-          <w:lang w:bidi="he-IL"/>
-        </w:rPr>
-        <w:t>/</w:t>
-      </w:r>
-      <w:proofErr w:type="spellStart"/>
-      <w:r>
-        <w:rPr>
-          <w:rFonts w:ascii="Arial" w:eastAsia="Times New Roman" w:hAnsi="Arial" w:cs="Arial"/>
-          <w:lang w:bidi="he-IL"/>
-        </w:rPr>
-        <w:t>hello:plain-text</w:t>
-      </w:r>
-      <w:proofErr w:type="spellEnd"/>
-      <w:r>
-        <w:rPr>
-          <w:rFonts w:ascii="Arial" w:eastAsia="Times New Roman" w:hAnsi="Arial" w:cs="Arial"/>
-          <w:lang w:bidi="he-IL"/>
-        </w:rPr>
-        <w:t> </w:t>
-      </w:r>
-    </w:p>
-    <w:p>
-      <w:pPr>
-        <w:shd w:val="clear" w:color="auto" w:fill="F2F2F2"/>
-        <w:spacing w:after="0" w:line="240" w:lineRule="auto"/>
-        <w:ind w:left="720"/>
-        <w:textAlignment w:val="baseline"/>
-        <w:rPr>
-          <w:rFonts w:ascii="Segoe UI" w:eastAsia="Times New Roman" w:hAnsi="Segoe UI" w:cs="Segoe UI"/>
-          <w:sz w:val="18"/>
-          <w:szCs w:val="18"/>
-          <w:lang w:bidi="he-IL"/>
-        </w:rPr>
-      </w:pPr>
-      <w:r>
-        <w:rPr>
-          <w:rFonts w:ascii="Arial" w:eastAsia="Times New Roman" w:hAnsi="Arial" w:cs="Arial"/>
-          <w:lang w:bidi="he-IL"/>
-        </w:rPr>
-        <w:t>        ports: </w:t>
-      </w:r>
-    </w:p>
-    <w:p>
-      <w:pPr>
-        <w:shd w:val="clear" w:color="auto" w:fill="F2F2F2"/>
-        <w:spacing w:after="0" w:line="240" w:lineRule="auto"/>
-        <w:ind w:left="720"/>
-        <w:textAlignment w:val="baseline"/>
-        <w:rPr>
-          <w:rFonts w:ascii="Segoe UI" w:eastAsia="Times New Roman" w:hAnsi="Segoe UI" w:cs="Segoe UI"/>
-          <w:sz w:val="18"/>
-          <w:szCs w:val="18"/>
-          <w:lang w:bidi="he-IL"/>
-        </w:rPr>
-      </w:pPr>
-      <w:r>
-        <w:rPr>
-          <w:rFonts w:ascii="Arial" w:eastAsia="Times New Roman" w:hAnsi="Arial" w:cs="Arial"/>
-          <w:lang w:bidi="he-IL"/>
-        </w:rPr>
-        <w:t xml:space="preserve">        - </w:t>
-      </w:r>
-      <w:proofErr w:type="spellStart"/>
-      <w:r>
-        <w:rPr>
-          <w:rFonts w:ascii="Arial" w:eastAsia="Times New Roman" w:hAnsi="Arial" w:cs="Arial"/>
-          <w:lang w:bidi="he-IL"/>
-        </w:rPr>
-        <w:t>containerPort</w:t>
-      </w:r>
-      <w:proofErr w:type="spellEnd"/>
-      <w:r>
-        <w:rPr>
-          <w:rFonts w:ascii="Arial" w:eastAsia="Times New Roman" w:hAnsi="Arial" w:cs="Arial"/>
-          <w:lang w:bidi="he-IL"/>
-        </w:rPr>
-        <w:t>: 80 </w:t>
-      </w:r>
-    </w:p>
-    <w:p>
-      <w:pPr>
-        <w:shd w:val="clear" w:color="auto" w:fill="F2F2F2"/>
-        <w:spacing w:after="0" w:line="240" w:lineRule="auto"/>
-        <w:ind w:left="720"/>
-        <w:textAlignment w:val="baseline"/>
-        <w:rPr>
-          <w:rFonts w:ascii="Segoe UI" w:eastAsia="Times New Roman" w:hAnsi="Segoe UI" w:cs="Segoe UI"/>
-          <w:sz w:val="18"/>
-          <w:szCs w:val="18"/>
-          <w:lang w:bidi="he-IL"/>
-        </w:rPr>
-      </w:pPr>
-      <w:r>
-        <w:rPr>
-          <w:rFonts w:ascii="Arial" w:eastAsia="Times New Roman" w:hAnsi="Arial" w:cs="Arial"/>
-          <w:lang w:bidi="he-IL"/>
-        </w:rPr>
-        <w:t>--- </w:t>
-      </w:r>
-    </w:p>
-    <w:p>
-      <w:pPr>
-        <w:shd w:val="clear" w:color="auto" w:fill="F2F2F2"/>
-        <w:spacing w:after="0" w:line="240" w:lineRule="auto"/>
-        <w:ind w:left="720"/>
-        <w:textAlignment w:val="baseline"/>
-        <w:rPr>
-          <w:rFonts w:ascii="Segoe UI" w:eastAsia="Times New Roman" w:hAnsi="Segoe UI" w:cs="Segoe UI"/>
-          <w:sz w:val="18"/>
-          <w:szCs w:val="18"/>
-          <w:lang w:bidi="he-IL"/>
-        </w:rPr>
-      </w:pPr>
-      <w:proofErr w:type="spellStart"/>
-      <w:r>
-        <w:rPr>
-          <w:rFonts w:ascii="Arial" w:eastAsia="Times New Roman" w:hAnsi="Arial" w:cs="Arial"/>
-          <w:lang w:bidi="he-IL"/>
-        </w:rPr>
-        <w:t>apiVersion</w:t>
-      </w:r>
-      <w:proofErr w:type="spellEnd"/>
-      <w:r>
-        <w:rPr>
-          <w:rFonts w:ascii="Arial" w:eastAsia="Times New Roman" w:hAnsi="Arial" w:cs="Arial"/>
-          <w:lang w:bidi="he-IL"/>
-        </w:rPr>
-        <w:t>: v1 </w:t>
-      </w:r>
-    </w:p>
-    <w:p>
-      <w:pPr>
-        <w:shd w:val="clear" w:color="auto" w:fill="F2F2F2"/>
-        <w:spacing w:after="0" w:line="240" w:lineRule="auto"/>
-        <w:ind w:left="720"/>
-        <w:textAlignment w:val="baseline"/>
-        <w:rPr>
-          <w:rFonts w:ascii="Segoe UI" w:eastAsia="Times New Roman" w:hAnsi="Segoe UI" w:cs="Segoe UI"/>
-          <w:sz w:val="18"/>
-          <w:szCs w:val="18"/>
-          <w:lang w:bidi="he-IL"/>
-        </w:rPr>
-      </w:pPr>
-      <w:r>
-        <w:rPr>
-          <w:rFonts w:ascii="Arial" w:eastAsia="Times New Roman" w:hAnsi="Arial" w:cs="Arial"/>
-          <w:lang w:bidi="he-IL"/>
-        </w:rPr>
-        <w:t>kind: Service </w:t>
-      </w:r>
-    </w:p>
-    <w:p>
-      <w:pPr>
-        <w:shd w:val="clear" w:color="auto" w:fill="F2F2F2"/>
-        <w:spacing w:after="0" w:line="240" w:lineRule="auto"/>
-        <w:ind w:left="720"/>
-        <w:textAlignment w:val="baseline"/>
-        <w:rPr>
-          <w:rFonts w:ascii="Segoe UI" w:eastAsia="Times New Roman" w:hAnsi="Segoe UI" w:cs="Segoe UI"/>
-          <w:sz w:val="18"/>
-          <w:szCs w:val="18"/>
-          <w:lang w:bidi="he-IL"/>
-        </w:rPr>
-      </w:pPr>
-      <w:r>
-        <w:rPr>
-          <w:rFonts w:ascii="Arial" w:eastAsia="Times New Roman" w:hAnsi="Arial" w:cs="Arial"/>
-          <w:lang w:bidi="he-IL"/>
-        </w:rPr>
-        <w:t>metadata: </w:t>
-      </w:r>
-    </w:p>
-    <w:p>
-      <w:pPr>
-        <w:shd w:val="clear" w:color="auto" w:fill="F2F2F2"/>
-        <w:spacing w:after="0" w:line="240" w:lineRule="auto"/>
-        <w:ind w:left="720"/>
-        <w:textAlignment w:val="baseline"/>
-        <w:rPr>
-          <w:rFonts w:ascii="Segoe UI" w:eastAsia="Times New Roman" w:hAnsi="Segoe UI" w:cs="Segoe UI"/>
-          <w:sz w:val="18"/>
-          <w:szCs w:val="18"/>
-          <w:lang w:bidi="he-IL"/>
-        </w:rPr>
-      </w:pPr>
-      <w:r>
-        <w:rPr>
-          <w:rFonts w:ascii="Arial" w:eastAsia="Times New Roman" w:hAnsi="Arial" w:cs="Arial"/>
-          <w:lang w:bidi="he-IL"/>
-        </w:rPr>
-        <w:t>  name: tea-svc </w:t>
-      </w:r>
-    </w:p>
-    <w:p>
-      <w:pPr>
-        <w:shd w:val="clear" w:color="auto" w:fill="F2F2F2"/>
-        <w:spacing w:after="0" w:line="240" w:lineRule="auto"/>
-        <w:ind w:left="720"/>
-        <w:textAlignment w:val="baseline"/>
-        <w:rPr>
-          <w:rFonts w:ascii="Segoe UI" w:eastAsia="Times New Roman" w:hAnsi="Segoe UI" w:cs="Segoe UI"/>
-          <w:sz w:val="18"/>
-          <w:szCs w:val="18"/>
-          <w:lang w:bidi="he-IL"/>
-        </w:rPr>
-      </w:pPr>
-      <w:r>
-        <w:rPr>
-          <w:rFonts w:ascii="Arial" w:eastAsia="Times New Roman" w:hAnsi="Arial" w:cs="Arial"/>
-          <w:lang w:bidi="he-IL"/>
-        </w:rPr>
-        <w:t>  namespace: {{ .</w:t>
-      </w:r>
-      <w:proofErr w:type="spellStart"/>
-      <w:r>
-        <w:rPr>
-          <w:rFonts w:ascii="Arial" w:eastAsia="Times New Roman" w:hAnsi="Arial" w:cs="Arial"/>
-          <w:lang w:bidi="he-IL"/>
-        </w:rPr>
-        <w:t>Values.namespace</w:t>
-      </w:r>
-      <w:proofErr w:type="spellEnd"/>
-      <w:r>
-        <w:rPr>
-          <w:rFonts w:ascii="Arial" w:eastAsia="Times New Roman" w:hAnsi="Arial" w:cs="Arial"/>
-          <w:lang w:bidi="he-IL"/>
-        </w:rPr>
-        <w:t xml:space="preserve"> }} </w:t>
-      </w:r>
-    </w:p>
-    <w:p>
-      <w:pPr>
-        <w:shd w:val="clear" w:color="auto" w:fill="F2F2F2"/>
-        <w:spacing w:after="0" w:line="240" w:lineRule="auto"/>
-        <w:ind w:left="720"/>
-        <w:textAlignment w:val="baseline"/>
-        <w:rPr>
-          <w:rFonts w:ascii="Segoe UI" w:eastAsia="Times New Roman" w:hAnsi="Segoe UI" w:cs="Segoe UI"/>
-          <w:sz w:val="18"/>
-          <w:szCs w:val="18"/>
-          <w:lang w:bidi="he-IL"/>
-        </w:rPr>
-      </w:pPr>
-      <w:r>
-        <w:rPr>
-          <w:rFonts w:ascii="Arial" w:eastAsia="Times New Roman" w:hAnsi="Arial" w:cs="Arial"/>
-          <w:lang w:bidi="he-IL"/>
-        </w:rPr>
-        <w:t>  labels: </w:t>
-      </w:r>
-    </w:p>
-    <w:p>
-      <w:pPr>
-        <w:shd w:val="clear" w:color="auto" w:fill="F2F2F2"/>
-        <w:spacing w:after="0" w:line="240" w:lineRule="auto"/>
-        <w:ind w:left="720"/>
-        <w:textAlignment w:val="baseline"/>
-        <w:rPr>
-          <w:rFonts w:ascii="Segoe UI" w:eastAsia="Times New Roman" w:hAnsi="Segoe UI" w:cs="Segoe UI"/>
-          <w:sz w:val="18"/>
-          <w:szCs w:val="18"/>
-          <w:lang w:bidi="he-IL"/>
-        </w:rPr>
-      </w:pPr>
-      <w:r>
-        <w:rPr>
-          <w:rFonts w:ascii="Arial" w:eastAsia="Times New Roman" w:hAnsi="Arial" w:cs="Arial"/>
-          <w:lang w:bidi="he-IL"/>
-        </w:rPr>
         <w:t>spec: </w:t>
       </w:r>
     </w:p>
@@ -11769,7 +11925,7 @@
                     </pic:cNvPicPr>
                   </pic:nvPicPr>
                   <pic:blipFill>
-                    <a:blip r:embed="rId24">
+                    <a:blip r:embed="rId25">
                       <a:extLst>
                         <a:ext uri="{28A0092B-C50C-407E-A947-70E740481C1C}">
                           <a14:useLocalDpi xmlns:a14="http://schemas.microsoft.com/office/drawing/2010/main" val="0"/>
@@ -11947,7 +12103,6 @@
           <w:iCs/>
           <w:lang w:bidi="he-IL"/>
         </w:rPr>
-        <w:lastRenderedPageBreak/>
         <w:t>helm install .\</w:t>
       </w:r>
       <w:proofErr w:type="spellStart"/>
@@ -12044,21 +12199,8 @@
           <w:iCs/>
           <w:lang w:bidi="he-IL"/>
         </w:rPr>
-        <w:t xml:space="preserve"> --namespace </w:t>
-      </w:r>
-      <w:proofErr w:type="spellStart"/>
-      <w:r>
-        <w:rPr>
-          <w:rFonts w:ascii="Arial" w:eastAsia="Times New Roman" w:hAnsi="Arial" w:cs="Arial"/>
-          <w:b/>
-          <w:bCs/>
-          <w:i/>
-          <w:iCs/>
-          <w:lang w:bidi="he-IL"/>
-        </w:rPr>
-        <w:t>mdatp</w:t>
-      </w:r>
-      <w:proofErr w:type="spellEnd"/>
+        <w:t xml:space="preserve"> </w:t>
+      </w:r>
     </w:p>
     <w:p>
       <w:pPr>
@@ -12637,6 +12779,7 @@
           <w:rFonts w:ascii="Arial" w:eastAsia="Times New Roman" w:hAnsi="Arial" w:cs="Arial"/>
           <w:lang w:bidi="he-IL"/>
         </w:rPr>
+        <w:lastRenderedPageBreak/>
         <w:t>  name: ingress-</w:t>
       </w:r>
       <w:proofErr w:type="spellStart"/>
@@ -13423,7 +13566,6 @@
           <w:szCs w:val="32"/>
           <w:lang w:bidi="he-IL"/>
         </w:rPr>
-        <w:lastRenderedPageBreak/>
         <w:drawing>
           <wp:inline distT="0" distB="0" distL="0" distR="0" wp14:anchorId="09A360A3" wp14:editId="5BBF070F">
             <wp:extent cx="5943600" cy="534035"/>
@@ -13442,7 +13584,7 @@
                     </pic:cNvPicPr>
                   </pic:nvPicPr>
                   <pic:blipFill>
-                    <a:blip r:embed="rId25">
+                    <a:blip r:embed="rId26">
                       <a:extLst>
                         <a:ext uri="{28A0092B-C50C-407E-A947-70E740481C1C}">
                           <a14:useLocalDpi xmlns:a14="http://schemas.microsoft.com/office/drawing/2010/main" val="0"/>
@@ -13597,7 +13739,7 @@
                     </pic:cNvPicPr>
                   </pic:nvPicPr>
                   <pic:blipFill>
-                    <a:blip r:embed="rId26">
+                    <a:blip r:embed="rId27">
                       <a:extLst>
                         <a:ext uri="{28A0092B-C50C-407E-A947-70E740481C1C}">
                           <a14:useLocalDpi xmlns:a14="http://schemas.microsoft.com/office/drawing/2010/main" val="0"/>
@@ -13763,7 +13905,7 @@
                     </pic:cNvPicPr>
                   </pic:nvPicPr>
                   <pic:blipFill>
-                    <a:blip r:embed="rId27">
+                    <a:blip r:embed="rId28">
                       <a:extLst>
                         <a:ext uri="{28A0092B-C50C-407E-A947-70E740481C1C}">
                           <a14:useLocalDpi xmlns:a14="http://schemas.microsoft.com/office/drawing/2010/main" val="0"/>
@@ -13889,7 +14031,7 @@
                     </pic:cNvPicPr>
                   </pic:nvPicPr>
                   <pic:blipFill>
-                    <a:blip r:embed="rId28">
+                    <a:blip r:embed="rId29">
                       <a:extLst>
                         <a:ext uri="{28A0092B-C50C-407E-A947-70E740481C1C}">
                           <a14:useLocalDpi xmlns:a14="http://schemas.microsoft.com/office/drawing/2010/main" val="0"/>
@@ -13944,6 +14086,7 @@
           <w:rFonts w:ascii="Arial" w:eastAsia="Times New Roman" w:hAnsi="Arial" w:cs="Arial"/>
           <w:lang w:bidi="he-IL"/>
         </w:rPr>
+        <w:lastRenderedPageBreak/>
         <w:t> </w:t>
       </w:r>
     </w:p>
@@ -14579,7 +14722,6 @@
           <w:rFonts w:ascii="Arial" w:eastAsia="Times New Roman" w:hAnsi="Arial" w:cs="Arial"/>
           <w:lang w:bidi="he-IL"/>
         </w:rPr>
-        <w:lastRenderedPageBreak/>
         <w:t>metadata: </w:t>
       </w:r>
     </w:p>
@@ -15232,6 +15374,7 @@
           <w:rFonts w:ascii="Arial" w:eastAsia="Times New Roman" w:hAnsi="Arial" w:cs="Arial"/>
           <w:lang w:bidi="he-IL"/>
         </w:rPr>
+        <w:lastRenderedPageBreak/>
         <w:t>Pro tip:  </w:t>
       </w:r>
       <w:r>
@@ -15581,7 +15724,7 @@
                     </pic:cNvPicPr>
                   </pic:nvPicPr>
                   <pic:blipFill>
-                    <a:blip r:embed="rId29">
+                    <a:blip r:embed="rId30">
                       <a:extLst>
                         <a:ext uri="{28A0092B-C50C-407E-A947-70E740481C1C}">
                           <a14:useLocalDpi xmlns:a14="http://schemas.microsoft.com/office/drawing/2010/main" val="0"/>
@@ -15636,7 +15779,6 @@
           <w:rFonts w:ascii="Arial" w:eastAsia="Times New Roman" w:hAnsi="Arial" w:cs="Arial"/>
           <w:lang w:bidi="he-IL"/>
         </w:rPr>
-        <w:lastRenderedPageBreak/>
         <w:t> </w:t>
       </w:r>
     </w:p>
@@ -15758,7 +15900,7 @@
                     </pic:cNvPicPr>
                   </pic:nvPicPr>
                   <pic:blipFill>
-                    <a:blip r:embed="rId30">
+                    <a:blip r:embed="rId31">
                       <a:extLst>
                         <a:ext uri="{28A0092B-C50C-407E-A947-70E740481C1C}">
                           <a14:useLocalDpi xmlns:a14="http://schemas.microsoft.com/office/drawing/2010/main" val="0"/>
@@ -15879,6 +16021,7 @@
           <w:szCs w:val="32"/>
           <w:lang w:bidi="he-IL"/>
         </w:rPr>
+        <w:lastRenderedPageBreak/>
         <w:drawing>
           <wp:inline distT="0" distB="0" distL="0" distR="0" wp14:anchorId="0F1156B8" wp14:editId="27387EDA">
             <wp:extent cx="3924300" cy="3648075"/>
@@ -15897,7 +16040,7 @@
                     </pic:cNvPicPr>
                   </pic:nvPicPr>
                   <pic:blipFill>
-                    <a:blip r:embed="rId31">
+                    <a:blip r:embed="rId32">
                       <a:extLst>
                         <a:ext uri="{28A0092B-C50C-407E-A947-70E740481C1C}">
                           <a14:useLocalDpi xmlns:a14="http://schemas.microsoft.com/office/drawing/2010/main" val="0"/>
@@ -15957,7 +16100,6 @@
           <w:szCs w:val="32"/>
           <w:lang w:bidi="he-IL"/>
         </w:rPr>
-        <w:lastRenderedPageBreak/>
         <w:drawing>
           <wp:inline distT="0" distB="0" distL="0" distR="0" wp14:anchorId="3D6738E7" wp14:editId="3BFEC93D">
             <wp:extent cx="4448175" cy="4448175"/>
@@ -15976,7 +16118,7 @@
                     </pic:cNvPicPr>
                   </pic:nvPicPr>
                   <pic:blipFill>
-                    <a:blip r:embed="rId32">
+                    <a:blip r:embed="rId33">
                       <a:extLst>
                         <a:ext uri="{28A0092B-C50C-407E-A947-70E740481C1C}">
                           <a14:useLocalDpi xmlns:a14="http://schemas.microsoft.com/office/drawing/2010/main" val="0"/>
@@ -16036,6 +16178,7 @@
           <w:szCs w:val="24"/>
           <w:lang w:bidi="he-IL"/>
         </w:rPr>
+        <w:lastRenderedPageBreak/>
         <w:t>Note</w:t>
       </w:r>
       <w:r>
